--- a/ManuscriptFrontier/revisionTrack/Document2Resubmit/draft_responses_to_comments_v5.docx
+++ b/ManuscriptFrontier/revisionTrack/Document2Resubmit/draft_responses_to_comments_v5.docx
@@ -402,6 +402,7 @@
       </w:r>
       <w:commentRangeStart w:id="0"/>
       <w:commentRangeStart w:id="1"/>
+      <w:commentRangeStart w:id="2"/>
       <w:r>
         <w:t>move</w:t>
       </w:r>
@@ -427,6 +428,15 @@
         </w:rPr>
         <w:commentReference w:id="1"/>
       </w:r>
+      <w:commentRangeEnd w:id="2"/>
+      <w:r>
+        <w:rPr>
+          <w:rStyle w:val="CommentReference"/>
+          <w:rFonts w:asciiTheme="minorHAnsi" w:eastAsiaTheme="minorEastAsia" w:hAnsiTheme="minorHAnsi" w:cstheme="minorBidi"/>
+          <w:lang w:eastAsia="zh-CN"/>
+        </w:rPr>
+        <w:commentReference w:id="2"/>
+      </w:r>
       <w:r>
         <w:t>.</w:t>
       </w:r>
@@ -444,7 +454,7 @@
         </w:rPr>
         <w:t xml:space="preserve">As suggested by the reviewer, we have </w:t>
       </w:r>
-      <w:ins w:id="2" w:author="Li, Jianying (NIH/NIEHS) [C]" w:date="2021-09-29T10:27:00Z">
+      <w:ins w:id="3" w:author="Li, Jianying (NIH/NIEHS) [C]" w:date="2021-09-29T10:27:00Z">
         <w:r>
           <w:rPr>
             <w:color w:val="0000CC"/>
@@ -452,7 +462,7 @@
           <w:t xml:space="preserve">added </w:t>
         </w:r>
       </w:ins>
-      <w:del w:id="3" w:author="Li, Jianying (NIH/NIEHS) [C]" w:date="2021-09-29T10:27:00Z">
+      <w:del w:id="4" w:author="Li, Jianying (NIH/NIEHS) [C]" w:date="2021-09-29T10:27:00Z">
         <w:r>
           <w:rPr>
             <w:color w:val="0000CC"/>
@@ -478,7 +488,7 @@
         </w:rPr>
         <w:t xml:space="preserve">.  </w:t>
       </w:r>
-      <w:ins w:id="4" w:author="Li, Jianying (NIH/NIEHS) [C]" w:date="2021-09-29T10:27:00Z">
+      <w:ins w:id="5" w:author="Li, Jianying (NIH/NIEHS) [C]" w:date="2021-09-29T10:27:00Z">
         <w:r>
           <w:rPr>
             <w:color w:val="0000CC"/>
@@ -486,7 +496,7 @@
           <w:t>Since our focus is to pres</w:t>
         </w:r>
       </w:ins>
-      <w:ins w:id="5" w:author="Li, Jianying (NIH/NIEHS) [C]" w:date="2021-09-29T10:28:00Z">
+      <w:ins w:id="6" w:author="Li, Jianying (NIH/NIEHS) [C]" w:date="2021-09-29T10:28:00Z">
         <w:r>
           <w:rPr>
             <w:color w:val="0000CC"/>
@@ -494,7 +504,7 @@
           <w:t>ent a user’s friendly interface for the non-bioinformatic oriented bench scientists to test their hypotheses</w:t>
         </w:r>
       </w:ins>
-      <w:ins w:id="6" w:author="Li, Jianying (NIH/NIEHS) [C]" w:date="2021-09-29T10:29:00Z">
+      <w:ins w:id="7" w:author="Li, Jianying (NIH/NIEHS) [C]" w:date="2021-09-29T10:29:00Z">
         <w:r>
           <w:rPr>
             <w:color w:val="0000CC"/>
@@ -502,7 +512,7 @@
           <w:t xml:space="preserve">, we </w:t>
         </w:r>
       </w:ins>
-      <w:del w:id="7" w:author="Li, Jianying (NIH/NIEHS) [C]" w:date="2021-09-29T10:29:00Z">
+      <w:del w:id="8" w:author="Li, Jianying (NIH/NIEHS) [C]" w:date="2021-09-29T10:29:00Z">
         <w:r>
           <w:rPr>
             <w:color w:val="0000CC"/>
@@ -516,7 +526,7 @@
         </w:rPr>
         <w:t>have also included the more detailed description of the T-score, bootstrapping and the SEM method, as well as additional discussion of the results in the main text</w:t>
       </w:r>
-      <w:ins w:id="8" w:author="Li, Jianying (NIH/NIEHS) [C]" w:date="2021-09-29T10:29:00Z">
+      <w:ins w:id="9" w:author="Li, Jianying (NIH/NIEHS) [C]" w:date="2021-09-29T10:29:00Z">
         <w:r>
           <w:rPr>
             <w:color w:val="0000CC"/>
@@ -524,7 +534,7 @@
           <w:t xml:space="preserve">. It will be easier for the reader to follow without going </w:t>
         </w:r>
       </w:ins>
-      <w:ins w:id="9" w:author="Li, Jianying (NIH/NIEHS) [C]" w:date="2021-09-29T10:30:00Z">
+      <w:ins w:id="10" w:author="Li, Jianying (NIH/NIEHS) [C]" w:date="2021-09-29T10:30:00Z">
         <w:r>
           <w:rPr>
             <w:color w:val="0000CC"/>
@@ -646,8 +656,9 @@
           <w:color w:val="0000CC"/>
         </w:rPr>
       </w:pPr>
-      <w:commentRangeStart w:id="10"/>
       <w:commentRangeStart w:id="11"/>
+      <w:commentRangeStart w:id="12"/>
+      <w:commentRangeStart w:id="13"/>
       <w:r>
         <w:rPr>
           <w:i/>
@@ -699,1302 +710,23 @@
         </w:rPr>
         <w:t>”</w:t>
       </w:r>
-      <w:commentRangeEnd w:id="10"/>
+      <w:commentRangeEnd w:id="11"/>
       <w:r>
         <w:rPr>
           <w:rStyle w:val="CommentReference"/>
           <w:rFonts w:asciiTheme="minorHAnsi" w:eastAsiaTheme="minorEastAsia" w:hAnsiTheme="minorHAnsi" w:cstheme="minorBidi"/>
           <w:lang w:eastAsia="zh-CN"/>
         </w:rPr>
-        <w:commentReference w:id="10"/>
-      </w:r>
-      <w:commentRangeEnd w:id="11"/>
+        <w:commentReference w:id="11"/>
+      </w:r>
+      <w:commentRangeEnd w:id="12"/>
       <w:r>
         <w:rPr>
           <w:rStyle w:val="CommentReference"/>
           <w:rFonts w:asciiTheme="minorHAnsi" w:eastAsiaTheme="minorEastAsia" w:hAnsiTheme="minorHAnsi" w:cstheme="minorBidi"/>
           <w:lang w:eastAsia="zh-CN"/>
         </w:rPr>
-        <w:commentReference w:id="11"/>
-      </w:r>
-    </w:p>
-    <w:p/>
-    <w:p>
-      <w:r>
-        <w:rPr>
-          <w:i/>
-          <w:iCs/>
-        </w:rPr>
-        <w:t>Introduction</w:t>
-      </w:r>
-      <w:r>
-        <w:t xml:space="preserve">: </w:t>
-      </w:r>
-      <w:r>
-        <w:t xml:space="preserve">how are SEM models fitted? - a reference may be enough, why t-score can be used as activity metric? Implementing bootstrap random sampling is probably not that difficult. More importantly, there should be better literature survey outlined in Introduction, </w:t>
-      </w:r>
-      <w:proofErr w:type="gramStart"/>
-      <w:r>
-        <w:t>and also</w:t>
-      </w:r>
-      <w:proofErr w:type="gramEnd"/>
-      <w:r>
-        <w:t xml:space="preserve"> summary of contributions and advantages of the proposed method compared to other similar methods.</w:t>
-      </w:r>
-    </w:p>
-    <w:p/>
-    <w:p>
-      <w:pPr>
-        <w:rPr>
-          <w:color w:val="0000CC"/>
-        </w:rPr>
-      </w:pPr>
-      <w:r>
-        <w:rPr>
-          <w:color w:val="0000CC"/>
-        </w:rPr>
-        <w:t>The SEM model fitting is now included in Lines XXX-YYY:</w:t>
-      </w:r>
-    </w:p>
-    <w:p>
-      <w:pPr>
-        <w:rPr>
-          <w:color w:val="0000CC"/>
-        </w:rPr>
-      </w:pPr>
-    </w:p>
-    <w:p>
-      <w:pPr>
-        <w:ind w:left="720"/>
-        <w:rPr>
-          <w:color w:val="0000CC"/>
-        </w:rPr>
-      </w:pPr>
-      <w:r>
-        <w:rPr>
-          <w:i/>
-          <w:iCs/>
-          <w:color w:val="0000CC"/>
-        </w:rPr>
-        <w:t>“</w:t>
-      </w:r>
-      <w:r>
-        <w:rPr>
-          <w:i/>
-          <w:iCs/>
-          <w:color w:val="0000CC"/>
-        </w:rPr>
-        <w:t>To determine the relations among multiple variables, structural equation modeling (SEM) is one of the statistical techniques to indicate the strength of influence among variables by getting an overall fit of model with existing data. The fit of the model can be assessed using various criteria, including the root mean square error of approximation (RMSEA), along with a 90% confidence interval, the Comparative Fit Index (CFI), the Tucker-Lewis Fit Index (TLI), and the standard root mean square residual (SRMR). For the RMSEA, the general rule of thumb is that values &lt;.05 indicate close fit, values between .05 and .10 indicate marginal fit, and values &gt;.10 indicate poor fit (</w:t>
-      </w:r>
-      <w:r>
-        <w:rPr>
-          <w:i/>
-          <w:iCs/>
-          <w:color w:val="0000CC"/>
-          <w:highlight w:val="yellow"/>
-        </w:rPr>
-        <w:t>MacCallum RC</w:t>
-      </w:r>
-      <w:r>
-        <w:rPr>
-          <w:i/>
-          <w:iCs/>
-          <w:color w:val="0000CC"/>
-          <w:highlight w:val="yellow"/>
-        </w:rPr>
-        <w:t xml:space="preserve"> et al.</w:t>
-      </w:r>
-      <w:r>
-        <w:rPr>
-          <w:i/>
-          <w:iCs/>
-          <w:color w:val="0000CC"/>
-          <w:highlight w:val="yellow"/>
-        </w:rPr>
-        <w:t xml:space="preserve"> Psychol Methods. 1996</w:t>
-      </w:r>
-      <w:r>
-        <w:rPr>
-          <w:i/>
-          <w:iCs/>
-          <w:color w:val="0000CC"/>
-        </w:rPr>
-        <w:t>). For both the CFI and the TLI, a value of 1 indicates perfect fit, and the general rule of thumb is that values &gt;.90 indicate adequate fit (</w:t>
-      </w:r>
-      <w:r>
-        <w:rPr>
-          <w:i/>
-          <w:iCs/>
-          <w:color w:val="0000CC"/>
-          <w:highlight w:val="yellow"/>
-        </w:rPr>
-        <w:t>Hu L</w:t>
-      </w:r>
-      <w:r>
-        <w:rPr>
-          <w:i/>
-          <w:iCs/>
-          <w:color w:val="0000CC"/>
-          <w:highlight w:val="yellow"/>
-        </w:rPr>
-        <w:t xml:space="preserve"> et al.</w:t>
-      </w:r>
-      <w:r>
-        <w:rPr>
-          <w:i/>
-          <w:iCs/>
-          <w:color w:val="0000CC"/>
-          <w:highlight w:val="yellow"/>
-        </w:rPr>
-        <w:t xml:space="preserve"> Psychol Methods. 1998, Hu L</w:t>
-      </w:r>
-      <w:r>
-        <w:rPr>
-          <w:i/>
-          <w:iCs/>
-          <w:color w:val="0000CC"/>
-          <w:highlight w:val="yellow"/>
-        </w:rPr>
-        <w:t xml:space="preserve"> et al.</w:t>
-      </w:r>
-      <w:r>
-        <w:rPr>
-          <w:i/>
-          <w:iCs/>
-          <w:color w:val="0000CC"/>
-          <w:highlight w:val="yellow"/>
-        </w:rPr>
-        <w:t xml:space="preserve"> Structural Equation Modeling. 1999</w:t>
-      </w:r>
-      <w:r>
-        <w:rPr>
-          <w:i/>
-          <w:iCs/>
-          <w:color w:val="0000CC"/>
-        </w:rPr>
-        <w:t>). Also, SRMR values &lt;.08 indicate a very good fit between the model and the data. Therefore, SEM offers a statistical framework to make casual inferences about the causality of multiple variables in a system.</w:t>
-      </w:r>
-      <w:r>
-        <w:rPr>
-          <w:color w:val="0000CC"/>
-        </w:rPr>
-        <w:t>”</w:t>
-      </w:r>
-    </w:p>
-    <w:p>
-      <w:pPr>
-        <w:rPr>
-          <w:color w:val="0000CC"/>
-        </w:rPr>
-      </w:pPr>
-    </w:p>
-    <w:p>
-      <w:pPr>
-        <w:rPr>
-          <w:color w:val="0000CC"/>
-        </w:rPr>
-      </w:pPr>
-      <w:r>
-        <w:rPr>
-          <w:color w:val="0000CC"/>
-        </w:rPr>
-        <w:t xml:space="preserve">Further explanation of using the t-score as an activity metric is now included in </w:t>
-      </w:r>
-      <w:r>
-        <w:rPr>
-          <w:color w:val="0000CC"/>
-        </w:rPr>
-        <w:t>L</w:t>
-      </w:r>
-      <w:r>
-        <w:rPr>
-          <w:color w:val="0000CC"/>
-        </w:rPr>
-        <w:t>ines XXX-YYY:</w:t>
-      </w:r>
-    </w:p>
-    <w:p>
-      <w:pPr>
-        <w:rPr>
-          <w:color w:val="0000CC"/>
-        </w:rPr>
-      </w:pPr>
-    </w:p>
-    <w:p>
-      <w:pPr>
-        <w:ind w:left="720"/>
-        <w:rPr>
-          <w:color w:val="0000CC"/>
-        </w:rPr>
-      </w:pPr>
-      <w:r>
-        <w:rPr>
-          <w:color w:val="0000CC"/>
-        </w:rPr>
-        <w:t>“</w:t>
-      </w:r>
-      <w:r>
-        <w:rPr>
-          <w:i/>
-          <w:iCs/>
-          <w:color w:val="0000CC"/>
-        </w:rPr>
-        <w:t>While gene expression data in public repositories provide a valuable resource for investigators to infer regulatory processes {</w:t>
-      </w:r>
-      <w:r>
-        <w:rPr>
-          <w:i/>
-          <w:iCs/>
-          <w:color w:val="0000CC"/>
-          <w:highlight w:val="yellow"/>
-        </w:rPr>
-        <w:t>Edgar, 2002 #9</w:t>
-      </w:r>
-      <w:r>
-        <w:rPr>
-          <w:i/>
-          <w:iCs/>
-          <w:color w:val="0000CC"/>
-        </w:rPr>
-        <w:t xml:space="preserve">}, the causal relationships among variables of interest are not always directly measurable in a system. Moreover, it is challenging to test the knowledge obtained from experimental model systems in human due to undetermined clinical outcomes and ethical considerations. Genome-wide gene expression assays on human specimens allow observations of correlations among the gene expression levels as well as between RNA abundances and phenotypic outputs. Meanwhile, these assays can also determine the downstream targets of a factor of interest in model systems that are relevant to the </w:t>
-      </w:r>
-      <w:proofErr w:type="gramStart"/>
-      <w:r>
-        <w:rPr>
-          <w:i/>
-          <w:iCs/>
-          <w:color w:val="0000CC"/>
-        </w:rPr>
-        <w:t>particular type of human</w:t>
-      </w:r>
-      <w:proofErr w:type="gramEnd"/>
-      <w:r>
-        <w:rPr>
-          <w:i/>
-          <w:iCs/>
-          <w:color w:val="0000CC"/>
-        </w:rPr>
-        <w:t xml:space="preserve"> specimen via genetic or pharmacological perturbations. The resulting gene signature, manifested by the behavior of these downstream target genes in response to a perturbation, could </w:t>
-      </w:r>
-      <w:proofErr w:type="spellStart"/>
-      <w:r>
-        <w:rPr>
-          <w:i/>
-          <w:iCs/>
-          <w:color w:val="0000CC"/>
-        </w:rPr>
-        <w:t>unbiasly</w:t>
-      </w:r>
-      <w:proofErr w:type="spellEnd"/>
-      <w:r>
-        <w:rPr>
-          <w:i/>
-          <w:iCs/>
-          <w:color w:val="0000CC"/>
-        </w:rPr>
-        <w:t xml:space="preserve"> serve as a surrogate of the activity of the factor of interest </w:t>
-      </w:r>
-      <w:proofErr w:type="gramStart"/>
-      <w:r>
-        <w:rPr>
-          <w:i/>
-          <w:iCs/>
-          <w:color w:val="0000CC"/>
-        </w:rPr>
-        <w:t>in a given</w:t>
-      </w:r>
-      <w:proofErr w:type="gramEnd"/>
-      <w:r>
-        <w:rPr>
-          <w:i/>
-          <w:iCs/>
-          <w:color w:val="0000CC"/>
-        </w:rPr>
-        <w:t xml:space="preserve"> context. Assuming that gene functions are preserved between human tissues and relevant model systems, the degree of similarity between the gene signature of the factor of interest and the specimen’s gene expression profile could be quantitatively estimated by a T-score calculation to represent activities of the factor of interest in the targeted specimen </w:t>
-      </w:r>
-      <w:r>
-        <w:rPr>
-          <w:i/>
-          <w:iCs/>
-          <w:color w:val="0000CC"/>
-        </w:rPr>
-        <w:lastRenderedPageBreak/>
-        <w:t>[</w:t>
-      </w:r>
-      <w:r>
-        <w:rPr>
-          <w:i/>
-          <w:iCs/>
-          <w:color w:val="0000CC"/>
-          <w:highlight w:val="yellow"/>
-        </w:rPr>
-        <w:t>PMID: 25295534, 19666588, 19490893, 18757322</w:t>
-      </w:r>
-      <w:r>
-        <w:rPr>
-          <w:i/>
-          <w:iCs/>
-          <w:color w:val="0000CC"/>
-        </w:rPr>
-        <w:t>]. This scoring system have been employed to establish correlations between the prognosis outcome and manifestation of activities of the factor of interest in corresponding tumors [</w:t>
-      </w:r>
-      <w:r>
-        <w:rPr>
-          <w:i/>
-          <w:iCs/>
-          <w:color w:val="0000CC"/>
-          <w:highlight w:val="yellow"/>
-        </w:rPr>
-        <w:t>PMID: 25295534, 23201680, 19666588, 19490893, 18757322</w:t>
-      </w:r>
-      <w:r>
-        <w:rPr>
-          <w:i/>
-          <w:iCs/>
-          <w:color w:val="0000CC"/>
-        </w:rPr>
-        <w:t>]. The T-score calculation has also been utilized to determine the association among activities of factors of interest or between the activities of an upstream regulator and levels of its downstream targets within a set of human specimens [</w:t>
-      </w:r>
-      <w:r>
-        <w:rPr>
-          <w:i/>
-          <w:iCs/>
-          <w:color w:val="0000CC"/>
-          <w:highlight w:val="yellow"/>
-        </w:rPr>
-        <w:t>PMID: 26356605, 27783953</w:t>
-      </w:r>
-      <w:r>
-        <w:rPr>
-          <w:i/>
-          <w:iCs/>
-          <w:color w:val="0000CC"/>
-        </w:rPr>
-        <w:t>]. Results of these studies demonstrated applications of such a surrogate score of molecular activities in investigation of gene functions and inference of regulatory processes.</w:t>
-      </w:r>
-      <w:r>
-        <w:rPr>
-          <w:color w:val="0000CC"/>
-        </w:rPr>
-        <w:t>”</w:t>
-      </w:r>
-    </w:p>
-    <w:p/>
-    <w:p>
-      <w:pPr>
-        <w:rPr>
-          <w:color w:val="0000CC"/>
-        </w:rPr>
-      </w:pPr>
-      <w:r>
-        <w:rPr>
-          <w:color w:val="0000CC"/>
-        </w:rPr>
-        <w:t xml:space="preserve">The </w:t>
-      </w:r>
-      <w:r>
-        <w:rPr>
-          <w:color w:val="0000CC"/>
-        </w:rPr>
-        <w:t>advantage</w:t>
-      </w:r>
-      <w:r>
-        <w:rPr>
-          <w:color w:val="0000CC"/>
-        </w:rPr>
-        <w:t xml:space="preserve"> of this SEMIPs application</w:t>
-      </w:r>
-      <w:r>
-        <w:rPr>
-          <w:color w:val="0000CC"/>
-        </w:rPr>
-        <w:t xml:space="preserve"> and its contribution to scientists </w:t>
-      </w:r>
-      <w:r>
-        <w:rPr>
-          <w:color w:val="0000CC"/>
-        </w:rPr>
-        <w:t>who have limited bioinformatic background is stated in</w:t>
-      </w:r>
-      <w:r>
-        <w:rPr>
-          <w:color w:val="0000CC"/>
-        </w:rPr>
-        <w:t xml:space="preserve"> </w:t>
-      </w:r>
-      <w:r>
-        <w:rPr>
-          <w:color w:val="0000CC"/>
-        </w:rPr>
-        <w:t>L</w:t>
-      </w:r>
-      <w:r>
-        <w:rPr>
-          <w:color w:val="0000CC"/>
-        </w:rPr>
-        <w:t>ines XXX-YYY:</w:t>
-      </w:r>
-    </w:p>
-    <w:p>
-      <w:pPr>
-        <w:rPr>
-          <w:color w:val="0000CC"/>
-        </w:rPr>
-      </w:pPr>
-    </w:p>
-    <w:p>
-      <w:pPr>
-        <w:ind w:left="720"/>
-        <w:rPr>
-          <w:color w:val="0000CC"/>
-        </w:rPr>
-      </w:pPr>
-      <w:r>
-        <w:rPr>
-          <w:color w:val="0000CC"/>
-        </w:rPr>
-        <w:t>“</w:t>
-      </w:r>
-      <w:r>
-        <w:rPr>
-          <w:i/>
-          <w:iCs/>
-          <w:color w:val="0000CC"/>
-        </w:rPr>
-        <w:t xml:space="preserve">We were motivated to develop a Structural Equation Modeling of </w:t>
-      </w:r>
-      <w:proofErr w:type="gramStart"/>
-      <w:r>
-        <w:rPr>
-          <w:i/>
-          <w:iCs/>
-          <w:color w:val="0000CC"/>
-        </w:rPr>
-        <w:t>In</w:t>
-      </w:r>
-      <w:proofErr w:type="gramEnd"/>
-      <w:r>
-        <w:rPr>
-          <w:i/>
-          <w:iCs/>
-          <w:color w:val="0000CC"/>
-        </w:rPr>
-        <w:t xml:space="preserve"> silico Perturbations (SEMIPs) Shiny application to facilitate casual inference of gene regulatory processes, especially on </w:t>
-      </w:r>
-      <w:proofErr w:type="spellStart"/>
-      <w:r>
-        <w:rPr>
-          <w:i/>
-          <w:iCs/>
-          <w:color w:val="0000CC"/>
-        </w:rPr>
-        <w:t>multifactoral</w:t>
-      </w:r>
-      <w:proofErr w:type="spellEnd"/>
-      <w:r>
-        <w:rPr>
-          <w:i/>
-          <w:iCs/>
-          <w:color w:val="0000CC"/>
-        </w:rPr>
-        <w:t xml:space="preserve"> impacts on outcome variables concurrently. SEMIPs enables quantification of a projected activity metric (T-score) and allows users to fit desired SEM models using variables of interest. For hypothesis generation purpose, SEMIPs provides two different bootstrap random sampling procedures (elimination with or without replacement) to test the significance of a model after removing a subtest of downstream targets that are pertinent to pathways of interest in the gene signature (</w:t>
-      </w:r>
-      <w:r>
-        <w:rPr>
-          <w:i/>
-          <w:iCs/>
-          <w:color w:val="0000CC"/>
-          <w:highlight w:val="yellow"/>
-        </w:rPr>
-        <w:t>PMID: 18757322</w:t>
-      </w:r>
-      <w:r>
-        <w:rPr>
-          <w:i/>
-          <w:iCs/>
-          <w:color w:val="0000CC"/>
-        </w:rPr>
-        <w:t>). Previously, the T-score system and SEM were applied to gene expression data to evaluate gene interactions that regulate the progesterone signaling pathway in the mouse uterus and inference of the gene regulation processes in human uterine specimen</w:t>
-      </w:r>
-      <w:r>
-        <w:rPr>
-          <w:i/>
-          <w:iCs/>
-          <w:color w:val="0000CC"/>
-        </w:rPr>
-        <w:t>s</w:t>
-      </w:r>
-      <w:r>
-        <w:rPr>
-          <w:i/>
-          <w:iCs/>
-          <w:color w:val="0000CC"/>
-        </w:rPr>
-        <w:t xml:space="preserve"> {</w:t>
-      </w:r>
-      <w:r>
-        <w:rPr>
-          <w:i/>
-          <w:iCs/>
-          <w:color w:val="0000CC"/>
-          <w:highlight w:val="yellow"/>
-        </w:rPr>
-        <w:t>Rubel, 2016 #1</w:t>
-      </w:r>
-      <w:r>
-        <w:rPr>
-          <w:i/>
-          <w:iCs/>
-          <w:color w:val="0000CC"/>
-        </w:rPr>
-        <w:t>}. SEMIPs streamlines this process and allows scientists of limited bioinformatic background to perform computations and analyses through a user-friendly interface.</w:t>
-      </w:r>
-      <w:r>
-        <w:rPr>
-          <w:color w:val="0000CC"/>
-        </w:rPr>
-        <w:t>”</w:t>
-      </w:r>
-    </w:p>
-    <w:p>
-      <w:pPr>
-        <w:rPr>
-          <w:color w:val="0000CC"/>
-        </w:rPr>
-      </w:pPr>
-    </w:p>
-    <w:p/>
-    <w:p>
-      <w:r>
-        <w:rPr>
-          <w:i/>
-          <w:iCs/>
-        </w:rPr>
-        <w:t>Methods</w:t>
-      </w:r>
-      <w:r>
-        <w:t xml:space="preserve">: </w:t>
-      </w:r>
-      <w:r>
-        <w:t>please add more details what has been implemented in SEMIP package or software, e.g. explain a 3-node fitting problem, it may help to add a paragraph describing what biochemical processes are considered, what type of data are assumed in the analysis, explain what is meant by system response was exemplified, the role of t-score in transferring knowledge between two stochastic systems is unclear (and this point seems to be critical for understanding the paper), how can bootstrap simulation eliminate unrelated gene signatures? Why running the bootstrap over 1000 samples is sufficient? Why not 100 or 10000? What is multicore hardware needed?</w:t>
-      </w:r>
-    </w:p>
-    <w:p>
-      <w:pPr>
-        <w:rPr>
-          <w:color w:val="0000CC"/>
-        </w:rPr>
-      </w:pPr>
-    </w:p>
-    <w:p>
-      <w:pPr>
-        <w:rPr>
-          <w:color w:val="0000CC"/>
-        </w:rPr>
-      </w:pPr>
-      <w:r>
-        <w:rPr>
-          <w:color w:val="0000CC"/>
-        </w:rPr>
-        <w:t xml:space="preserve">The Methods section has been extensively revised to </w:t>
-      </w:r>
-      <w:r>
-        <w:rPr>
-          <w:color w:val="0000CC"/>
-        </w:rPr>
-        <w:t>describe the</w:t>
-      </w:r>
-      <w:r>
-        <w:rPr>
-          <w:color w:val="0000CC"/>
-        </w:rPr>
-        <w:t xml:space="preserve"> tools that are implemented in the SEMIPs application. For example, </w:t>
-      </w:r>
-      <w:r>
-        <w:rPr>
-          <w:color w:val="0000CC"/>
-        </w:rPr>
-        <w:t>t</w:t>
-      </w:r>
-      <w:r>
-        <w:rPr>
-          <w:color w:val="0000CC"/>
-        </w:rPr>
-        <w:t xml:space="preserve">he 3-node fitting system was designed for testing the relationship among 3 members of a gene regulation network </w:t>
-      </w:r>
-      <w:r>
-        <w:rPr>
-          <w:color w:val="0000CC"/>
-        </w:rPr>
-        <w:t>(L</w:t>
-      </w:r>
-      <w:r>
-        <w:rPr>
-          <w:color w:val="0000CC"/>
-        </w:rPr>
-        <w:t>ines XXX-YYY</w:t>
-      </w:r>
-      <w:r>
-        <w:rPr>
-          <w:color w:val="0000CC"/>
-        </w:rPr>
-        <w:t>)</w:t>
-      </w:r>
-      <w:r>
-        <w:rPr>
-          <w:color w:val="0000CC"/>
-        </w:rPr>
-        <w:t xml:space="preserve">: </w:t>
-      </w:r>
-    </w:p>
-    <w:p>
-      <w:pPr>
-        <w:rPr>
-          <w:color w:val="0000CC"/>
-        </w:rPr>
-      </w:pPr>
-    </w:p>
-    <w:p>
-      <w:pPr>
-        <w:ind w:left="720"/>
-        <w:rPr>
-          <w:color w:val="0000CC"/>
-        </w:rPr>
-      </w:pPr>
-      <w:r>
-        <w:rPr>
-          <w:color w:val="0000CC"/>
-        </w:rPr>
-        <w:t>“</w:t>
-      </w:r>
-      <w:r>
-        <w:rPr>
-          <w:i/>
-          <w:iCs/>
-          <w:color w:val="0000CC"/>
-        </w:rPr>
-        <w:t>This app also provides a 3-node model fitting function using structural equation modeling to test the joint regulation of a target gene by two upstream regulators in silico</w:t>
-      </w:r>
-      <w:r>
-        <w:rPr>
-          <w:i/>
-          <w:iCs/>
-          <w:color w:val="0000CC"/>
-        </w:rPr>
-        <w:t>.</w:t>
-      </w:r>
-      <w:r>
-        <w:rPr>
-          <w:color w:val="0000CC"/>
-        </w:rPr>
-        <w:t>”</w:t>
-      </w:r>
-      <w:r>
-        <w:rPr>
-          <w:color w:val="0000CC"/>
-        </w:rPr>
-        <w:t xml:space="preserve"> </w:t>
-      </w:r>
-    </w:p>
-    <w:p>
-      <w:pPr>
-        <w:rPr>
-          <w:color w:val="0000CC"/>
-        </w:rPr>
-      </w:pPr>
-    </w:p>
-    <w:p>
-      <w:pPr>
-        <w:rPr>
-          <w:color w:val="0000CC"/>
-        </w:rPr>
-      </w:pPr>
-      <w:r>
-        <w:rPr>
-          <w:color w:val="0000CC"/>
-        </w:rPr>
-        <w:lastRenderedPageBreak/>
-        <w:t xml:space="preserve">Additional descriptions on the 3-node model can be found in </w:t>
-      </w:r>
-      <w:r>
-        <w:rPr>
-          <w:color w:val="0000CC"/>
-        </w:rPr>
-        <w:t>L</w:t>
-      </w:r>
-      <w:r>
-        <w:rPr>
-          <w:color w:val="0000CC"/>
-        </w:rPr>
-        <w:t xml:space="preserve">ines XXX-YYY: </w:t>
-      </w:r>
-    </w:p>
-    <w:p>
-      <w:pPr>
-        <w:rPr>
-          <w:color w:val="0000CC"/>
-        </w:rPr>
-      </w:pPr>
-    </w:p>
-    <w:p>
-      <w:pPr>
-        <w:ind w:left="720"/>
-        <w:rPr>
-          <w:color w:val="0000CC"/>
-        </w:rPr>
-      </w:pPr>
-      <w:r>
-        <w:rPr>
-          <w:color w:val="0000CC"/>
-        </w:rPr>
-        <w:t>“</w:t>
-      </w:r>
-      <w:r>
-        <w:rPr>
-          <w:i/>
-          <w:iCs/>
-          <w:color w:val="0000CC"/>
-        </w:rPr>
-        <w:t>SEMIPs is designed to test concurrently contributions of regulatory effects of two upstream regulators “Fac1” and “Fac2” on the expression of a downstream reporter gene “Endpoint”. Meanwhile, two-directional interactions between the two upstream regulators are also examined. Under this structure, users could test the relationships among the gene expression levels of all three variables. If a hypothesis is involved testing of molecular activities of two upstream regulators, gene signatures of the upstream regulators are first projected to a gene expression matrix of human specimens of interest (e.g., an expression dataset that are derived from human biopsies) through the T-score calculation function. The resulting T-scores will serve as the surrogate molecular activities to test for the manifestation of the proposed genetic network in human specimens via model fitting.</w:t>
-      </w:r>
-      <w:r>
-        <w:rPr>
-          <w:color w:val="0000CC"/>
-        </w:rPr>
-        <w:t>”</w:t>
-      </w:r>
-    </w:p>
-    <w:p>
-      <w:pPr>
-        <w:rPr>
-          <w:color w:val="0000CC"/>
-        </w:rPr>
-      </w:pPr>
-    </w:p>
-    <w:p>
-      <w:pPr>
-        <w:rPr>
-          <w:color w:val="0000CC"/>
-        </w:rPr>
-      </w:pPr>
-      <w:r>
-        <w:rPr>
-          <w:color w:val="0000CC"/>
-        </w:rPr>
-        <w:t xml:space="preserve">T-scores served as a quantitative surrogate of molecular activities of a gene </w:t>
-      </w:r>
-      <w:proofErr w:type="gramStart"/>
-      <w:r>
-        <w:rPr>
-          <w:color w:val="0000CC"/>
-        </w:rPr>
-        <w:t>in a given</w:t>
-      </w:r>
-      <w:proofErr w:type="gramEnd"/>
-      <w:r>
-        <w:rPr>
-          <w:color w:val="0000CC"/>
-        </w:rPr>
-        <w:t xml:space="preserve"> biological context where the actual molecular activities could not be measured directly. T-scores’ biological meaning is now described in </w:t>
-      </w:r>
-      <w:r>
-        <w:rPr>
-          <w:color w:val="0000CC"/>
-        </w:rPr>
-        <w:t>L</w:t>
-      </w:r>
-      <w:r>
-        <w:rPr>
-          <w:color w:val="0000CC"/>
-        </w:rPr>
-        <w:t>ines XXX-YYY:</w:t>
-      </w:r>
-    </w:p>
-    <w:p>
-      <w:pPr>
-        <w:rPr>
-          <w:color w:val="0000CC"/>
-        </w:rPr>
-      </w:pPr>
-    </w:p>
-    <w:p>
-      <w:pPr>
-        <w:ind w:left="720"/>
-        <w:rPr>
-          <w:i/>
-          <w:iCs/>
-          <w:color w:val="0000CC"/>
-        </w:rPr>
-      </w:pPr>
-      <w:r>
-        <w:rPr>
-          <w:color w:val="0000CC"/>
-        </w:rPr>
-        <w:t>“</w:t>
-      </w:r>
-      <w:r>
-        <w:rPr>
-          <w:i/>
-          <w:iCs/>
-          <w:color w:val="0000CC"/>
-        </w:rPr>
-        <w:t>The T-score was employed to project molecular activities of a gene of interest from a model system experiment to human specimens where a perturbation was not directly applicable [</w:t>
-      </w:r>
-      <w:r>
-        <w:rPr>
-          <w:i/>
-          <w:iCs/>
-          <w:color w:val="0000CC"/>
-          <w:highlight w:val="yellow"/>
-        </w:rPr>
-        <w:t>PMID: 25295534, 19666588, 19490893, 18757322</w:t>
-      </w:r>
-      <w:r>
-        <w:rPr>
-          <w:i/>
-          <w:iCs/>
-          <w:color w:val="0000CC"/>
-        </w:rPr>
-        <w:t xml:space="preserve">].  In a model system, the biological replicates are randomly assigned into two groups, where one group will receive “placebo” and/or no treatment and another group will receive the perturbation treatment. Experimental measurements will be properly collected from both groups (i.e., gene expression profile from a genome wide gene expression experiment). Significantly changed genes/probes (signatures) will be obtained from this analysis according to pre-determined thresholds followed by a statistical analysis with directionality (up/down regulation). Such a list of genes/probes are deemed collectively as the “gene signature” of biological responses to a particular perturbation </w:t>
-      </w:r>
-      <w:proofErr w:type="gramStart"/>
-      <w:r>
-        <w:rPr>
-          <w:i/>
-          <w:iCs/>
-          <w:color w:val="0000CC"/>
-        </w:rPr>
-        <w:t>in a given</w:t>
-      </w:r>
-      <w:proofErr w:type="gramEnd"/>
-      <w:r>
-        <w:rPr>
-          <w:i/>
-          <w:iCs/>
-          <w:color w:val="0000CC"/>
-        </w:rPr>
-        <w:t xml:space="preserve"> context such as cell or tissue types of interest. And these downstream target genes of the perturbed molecule are referred as “signature genes” of the molecule of interest. This gene signature information will be projected into the human specimen of interest bearing the assumption that the biological behavior of the gene of interest is conserved between the chosen model system and the human specimens. </w:t>
-      </w:r>
-    </w:p>
-    <w:p>
-      <w:pPr>
-        <w:ind w:left="720"/>
-        <w:rPr>
-          <w:color w:val="0000CC"/>
-        </w:rPr>
-      </w:pPr>
-      <w:r>
-        <w:rPr>
-          <w:i/>
-          <w:iCs/>
-          <w:color w:val="0000CC"/>
-        </w:rPr>
-        <w:t>In the gene expression dataset (i.e., human) that molecular activities of the factor of interest on individual samples are to be estimated, the orthologs of the signature genes were first identified and grouped based on the directionality of the signature genes. The T-scores of individual samples in the dataset were calculated by a normal t-statistics from these two groups of measurements to derive a single number as a quantitative surrogate of molecular activities of interest. Specimens with T-scores larger than 0, which share a similar signature gene expression profile from the model system, were classified as having gene signature activities and vice versa.</w:t>
-      </w:r>
-      <w:r>
-        <w:rPr>
-          <w:color w:val="0000CC"/>
-        </w:rPr>
-        <w:t xml:space="preserve">” </w:t>
-      </w:r>
-    </w:p>
-    <w:p>
-      <w:pPr>
-        <w:rPr>
-          <w:color w:val="0000CC"/>
-        </w:rPr>
-      </w:pPr>
-    </w:p>
-    <w:p>
-      <w:pPr>
-        <w:rPr>
-          <w:color w:val="0000CC"/>
-        </w:rPr>
-      </w:pPr>
-      <w:r>
-        <w:rPr>
-          <w:color w:val="0000CC"/>
-        </w:rPr>
-        <w:t xml:space="preserve">A description of </w:t>
-      </w:r>
-      <w:r>
-        <w:rPr>
-          <w:color w:val="0000CC"/>
-        </w:rPr>
-        <w:t>T</w:t>
-      </w:r>
-      <w:r>
-        <w:rPr>
-          <w:color w:val="0000CC"/>
-        </w:rPr>
-        <w:t xml:space="preserve">-score calculation is included in </w:t>
-      </w:r>
-      <w:r>
-        <w:rPr>
-          <w:color w:val="0000CC"/>
-        </w:rPr>
-        <w:t>L</w:t>
-      </w:r>
-      <w:r>
-        <w:rPr>
-          <w:color w:val="0000CC"/>
-        </w:rPr>
-        <w:t>ines XXX-YYY:</w:t>
-      </w:r>
-    </w:p>
-    <w:p>
-      <w:pPr>
-        <w:ind w:left="720"/>
-        <w:rPr>
-          <w:color w:val="0000CC"/>
-        </w:rPr>
-      </w:pPr>
-    </w:p>
-    <w:p>
-      <w:pPr>
-        <w:ind w:left="720"/>
-        <w:rPr>
-          <w:i/>
-          <w:iCs/>
-          <w:color w:val="0000CC"/>
-        </w:rPr>
-      </w:pPr>
-      <w:r>
-        <w:rPr>
-          <w:color w:val="0000CC"/>
-        </w:rPr>
-        <w:lastRenderedPageBreak/>
-        <w:t>“</w:t>
-      </w:r>
-      <w:r>
-        <w:rPr>
-          <w:i/>
-          <w:iCs/>
-          <w:color w:val="0000CC"/>
-        </w:rPr>
-        <w:t xml:space="preserve">The T-score calculation requires the input of two components, a normalized gene expression matrix of the human specimens and a gene signature of the factor of interest.  To generate the normalized gene expression matrix of human tissues, such as microarray or </w:t>
-      </w:r>
-      <w:proofErr w:type="spellStart"/>
-      <w:r>
-        <w:rPr>
-          <w:i/>
-          <w:iCs/>
-          <w:color w:val="0000CC"/>
-        </w:rPr>
-        <w:t>RNAseq</w:t>
-      </w:r>
-      <w:proofErr w:type="spellEnd"/>
-      <w:r>
-        <w:rPr>
-          <w:i/>
-          <w:iCs/>
-          <w:color w:val="0000CC"/>
-        </w:rPr>
-        <w:t xml:space="preserve"> data, the expression values of each gene were centered to the median across all samples. If the gene had multiple probes or transcripts, the probe/transcript with the highest variation (standard deviation) was chosen to represent that gene. The gene signature was first determined by identifying downstream target genes whose RNA abundance are associated with the levels of the upstream regulator </w:t>
-      </w:r>
-      <w:proofErr w:type="gramStart"/>
-      <w:r>
-        <w:rPr>
-          <w:i/>
-          <w:iCs/>
-          <w:color w:val="0000CC"/>
-        </w:rPr>
-        <w:t>in a given</w:t>
-      </w:r>
-      <w:proofErr w:type="gramEnd"/>
-      <w:r>
-        <w:rPr>
-          <w:i/>
-          <w:iCs/>
-          <w:color w:val="0000CC"/>
-        </w:rPr>
-        <w:t xml:space="preserve"> set of statistical criteria. These associated downstream targets were further </w:t>
-      </w:r>
-      <w:proofErr w:type="spellStart"/>
-      <w:r>
-        <w:rPr>
-          <w:i/>
-          <w:iCs/>
-          <w:color w:val="0000CC"/>
-        </w:rPr>
-        <w:t>subgrouped</w:t>
-      </w:r>
-      <w:proofErr w:type="spellEnd"/>
-      <w:r>
-        <w:rPr>
-          <w:i/>
-          <w:iCs/>
-          <w:color w:val="0000CC"/>
-        </w:rPr>
-        <w:t xml:space="preserve"> based on the positive (up-regulated signature) or negative (down-regulated signature) correlations on the RNA abundance between the upstream regulator and the downstream targets. The T-score was then calculated based on the following formula:</w:t>
-      </w:r>
-    </w:p>
-    <w:p>
-      <w:pPr>
-        <w:ind w:left="1440"/>
-        <w:rPr>
-          <w:i/>
-          <w:iCs/>
-          <w:color w:val="0000CC"/>
-        </w:rPr>
-      </w:pPr>
-      <w:proofErr w:type="spellStart"/>
-      <w:r>
-        <w:rPr>
-          <w:i/>
-          <w:iCs/>
-          <w:color w:val="0000CC"/>
-        </w:rPr>
-        <w:t>Tscore</w:t>
-      </w:r>
-      <w:proofErr w:type="spellEnd"/>
-      <w:r>
-        <w:rPr>
-          <w:i/>
-          <w:iCs/>
-          <w:color w:val="0000CC"/>
-        </w:rPr>
-        <w:t xml:space="preserve"> = d*</w:t>
-      </w:r>
-      <w:proofErr w:type="gramStart"/>
-      <w:r>
-        <w:rPr>
-          <w:i/>
-          <w:iCs/>
-          <w:color w:val="0000CC"/>
-        </w:rPr>
-        <w:t>TINV(</w:t>
-      </w:r>
-      <w:proofErr w:type="gramEnd"/>
-      <w:r>
-        <w:rPr>
-          <w:i/>
-          <w:iCs/>
-          <w:color w:val="0000CC"/>
-        </w:rPr>
-        <w:t>p, df);</w:t>
-      </w:r>
-    </w:p>
-    <w:p>
-      <w:pPr>
-        <w:ind w:left="1440"/>
-        <w:rPr>
-          <w:i/>
-          <w:iCs/>
-          <w:color w:val="0000CC"/>
-        </w:rPr>
-      </w:pPr>
-      <w:proofErr w:type="spellStart"/>
-      <w:r>
-        <w:rPr>
-          <w:i/>
-          <w:iCs/>
-          <w:color w:val="0000CC"/>
-        </w:rPr>
-        <w:t>Where as</w:t>
-      </w:r>
-      <w:proofErr w:type="spellEnd"/>
-      <w:r>
-        <w:rPr>
-          <w:i/>
-          <w:iCs/>
-          <w:color w:val="0000CC"/>
-        </w:rPr>
-        <w:t>,</w:t>
-      </w:r>
-    </w:p>
-    <w:p>
-      <w:pPr>
-        <w:ind w:left="1440"/>
-        <w:rPr>
-          <w:i/>
-          <w:iCs/>
-          <w:color w:val="0000CC"/>
-        </w:rPr>
-      </w:pPr>
-      <w:r>
-        <w:rPr>
-          <w:i/>
-          <w:iCs/>
-          <w:color w:val="0000CC"/>
-        </w:rPr>
-        <w:t>d =1, if the average expressions of homologous genes of up-regulated signature genes is larger than the average expressions of homologous genes of down-regulated signature genes). Otherwise, d = -1.</w:t>
-      </w:r>
-    </w:p>
-    <w:p>
-      <w:pPr>
-        <w:ind w:left="1440"/>
-        <w:rPr>
-          <w:i/>
-          <w:iCs/>
-          <w:color w:val="0000CC"/>
-        </w:rPr>
-      </w:pPr>
-      <w:r>
-        <w:rPr>
-          <w:i/>
-          <w:iCs/>
-          <w:color w:val="0000CC"/>
-        </w:rPr>
-        <w:t>TINV: the function of inverting t statistic.</w:t>
-      </w:r>
-    </w:p>
-    <w:p>
-      <w:pPr>
-        <w:ind w:left="1440"/>
-        <w:rPr>
-          <w:i/>
-          <w:iCs/>
-          <w:color w:val="0000CC"/>
-        </w:rPr>
-      </w:pPr>
-      <w:r>
-        <w:rPr>
-          <w:i/>
-          <w:iCs/>
-          <w:color w:val="0000CC"/>
-        </w:rPr>
-        <w:t>p: p value of 2 tailed t-test of the expressions of homologous genes of up-regulated signature genes and the expressions of homologous genes of down-regulated signature genes with equal variance.</w:t>
-      </w:r>
-    </w:p>
-    <w:p>
-      <w:pPr>
-        <w:ind w:left="1440"/>
-        <w:rPr>
-          <w:color w:val="0000CC"/>
-        </w:rPr>
-      </w:pPr>
-      <w:r>
-        <w:rPr>
-          <w:i/>
-          <w:iCs/>
-          <w:color w:val="0000CC"/>
-        </w:rPr>
-        <w:t>df: degree of freedom; total number of the homologous genes of signature genes minus 2.</w:t>
-      </w:r>
-      <w:r>
-        <w:rPr>
-          <w:color w:val="0000CC"/>
-        </w:rPr>
-        <w:t>”</w:t>
-      </w:r>
-    </w:p>
-    <w:p>
-      <w:pPr>
-        <w:rPr>
-          <w:color w:val="0000CC"/>
-        </w:rPr>
-      </w:pPr>
-    </w:p>
-    <w:p>
-      <w:pPr>
-        <w:rPr>
-          <w:color w:val="0000CC"/>
-        </w:rPr>
-      </w:pPr>
-      <w:r>
-        <w:rPr>
-          <w:color w:val="0000CC"/>
-        </w:rPr>
-        <w:t xml:space="preserve">The revised text reads as follows on additional explanation of bootstrap approach is </w:t>
-      </w:r>
-      <w:r>
-        <w:rPr>
-          <w:color w:val="0000CC"/>
-        </w:rPr>
-        <w:t>included in Lines XXX-YYY:</w:t>
-      </w:r>
-    </w:p>
-    <w:p>
-      <w:pPr>
-        <w:rPr>
-          <w:color w:val="0000CC"/>
-        </w:rPr>
-      </w:pPr>
-    </w:p>
-    <w:p>
-      <w:pPr>
-        <w:ind w:left="720"/>
-        <w:rPr>
-          <w:i/>
-          <w:iCs/>
-          <w:color w:val="0000CC"/>
-        </w:rPr>
-      </w:pPr>
-      <w:r>
-        <w:rPr>
-          <w:i/>
-          <w:iCs/>
-          <w:color w:val="0000CC"/>
-        </w:rPr>
-        <w:t>Biological signaling is often transduced by a cascade of downstream effectors in a hierarchical manner. The gene signature of an upstream regulator is usually a summary presentation of activities of multiple downstream effectors whose mRNA abundance may or may not be altered upon stimulations. In silico dissection of the contribution of effectors to the upstream regulators’ effect has been utilized previously by removing genes that reflect the effector’s activities from the upstream regulator’s gene signature (PMID: 18757322).</w:t>
-      </w:r>
-    </w:p>
-    <w:p>
-      <w:pPr>
-        <w:rPr>
-          <w:color w:val="0000CC"/>
-        </w:rPr>
-      </w:pPr>
-    </w:p>
-    <w:p>
-      <w:pPr>
-        <w:rPr>
-          <w:b/>
-          <w:bCs/>
-        </w:rPr>
-      </w:pPr>
-      <w:r>
-        <w:rPr>
-          <w:b/>
-          <w:bCs/>
-        </w:rPr>
-        <w:t>Regarding questions on “</w:t>
-      </w:r>
-      <w:r>
-        <w:rPr>
-          <w:b/>
-          <w:bCs/>
-        </w:rPr>
-        <w:t>how can bootstrap simulation eliminate unrelated gene signatures? Why running the bootstrap over 1000 samples is sufficient? Why not 100 or 10000? What is multicore hardware needed?</w:t>
-      </w:r>
-      <w:r>
-        <w:rPr>
-          <w:b/>
-          <w:bCs/>
-        </w:rPr>
-        <w:t>”</w:t>
-      </w:r>
-    </w:p>
-    <w:p>
-      <w:pPr>
-        <w:rPr>
-          <w:b/>
-          <w:bCs/>
-          <w:color w:val="0000CC"/>
-        </w:rPr>
-      </w:pPr>
-    </w:p>
-    <w:p>
-      <w:pPr>
-        <w:rPr>
-          <w:color w:val="0000CC"/>
-        </w:rPr>
-      </w:pPr>
-      <w:commentRangeStart w:id="12"/>
-      <w:r>
-        <w:rPr>
-          <w:color w:val="0000CC"/>
-        </w:rPr>
-        <w:t xml:space="preserve">Both bootstrap methods are non-parametric with no assumption of the population distribution, therefore sufficient large amount of simulation will provide us empirical distribution where can be consulted for statistics testing. It largely depends how much the “downstream genes target” eliminated will be impacted by the upstream regulator revealed from the SEM fitting. </w:t>
-      </w:r>
-      <w:commentRangeStart w:id="13"/>
-      <w:commentRangeStart w:id="14"/>
-      <w:r>
-        <w:rPr>
-          <w:color w:val="0000CC"/>
-        </w:rPr>
-        <w:t>100 could work but in our exercise 1000 rounds ensures a stable empirical distribution curve.</w:t>
+        <w:commentReference w:id="12"/>
       </w:r>
       <w:commentRangeEnd w:id="13"/>
       <w:r>
@@ -2005,14 +737,1313 @@
         </w:rPr>
         <w:commentReference w:id="13"/>
       </w:r>
-      <w:commentRangeEnd w:id="14"/>
+    </w:p>
+    <w:p/>
+    <w:p>
+      <w:r>
+        <w:rPr>
+          <w:i/>
+          <w:iCs/>
+        </w:rPr>
+        <w:t>Introduction</w:t>
+      </w:r>
+      <w:r>
+        <w:t xml:space="preserve">: </w:t>
+      </w:r>
+      <w:r>
+        <w:t xml:space="preserve">how are SEM models fitted? - a reference may be enough, why t-score can be used as activity metric? Implementing bootstrap random sampling is probably not that difficult. More importantly, there should be better literature survey outlined in Introduction, </w:t>
+      </w:r>
+      <w:proofErr w:type="gramStart"/>
+      <w:r>
+        <w:t>and also</w:t>
+      </w:r>
+      <w:proofErr w:type="gramEnd"/>
+      <w:r>
+        <w:t xml:space="preserve"> summary of contributions and advantages of the proposed method compared to other similar methods.</w:t>
+      </w:r>
+    </w:p>
+    <w:p/>
+    <w:p>
+      <w:pPr>
+        <w:rPr>
+          <w:color w:val="0000CC"/>
+        </w:rPr>
+      </w:pPr>
+      <w:r>
+        <w:rPr>
+          <w:color w:val="0000CC"/>
+        </w:rPr>
+        <w:t>The SEM model fitting is now included in Lines XXX-YYY:</w:t>
+      </w:r>
+    </w:p>
+    <w:p>
+      <w:pPr>
+        <w:rPr>
+          <w:color w:val="0000CC"/>
+        </w:rPr>
+      </w:pPr>
+    </w:p>
+    <w:p>
+      <w:pPr>
+        <w:ind w:left="720"/>
+        <w:rPr>
+          <w:color w:val="0000CC"/>
+        </w:rPr>
+      </w:pPr>
+      <w:r>
+        <w:rPr>
+          <w:i/>
+          <w:iCs/>
+          <w:color w:val="0000CC"/>
+        </w:rPr>
+        <w:t>“</w:t>
+      </w:r>
+      <w:r>
+        <w:rPr>
+          <w:i/>
+          <w:iCs/>
+          <w:color w:val="0000CC"/>
+        </w:rPr>
+        <w:t>To determine the relations among multiple variables, structural equation modeling (SEM) is one of the statistical techniques to indicate the strength of influence among variables by getting an overall fit of model with existing data. The fit of the model can be assessed using various criteria, including the root mean square error of approximation (RMSEA), along with a 90% confidence interval, the Comparative Fit Index (CFI), the Tucker-Lewis Fit Index (TLI), and the standard root mean square residual (SRMR). For the RMSEA, the general rule of thumb is that values &lt;.05 indicate close fit, values between .05 and .10 indicate marginal fit, and values &gt;.10 indicate poor fit (</w:t>
+      </w:r>
+      <w:r>
+        <w:rPr>
+          <w:i/>
+          <w:iCs/>
+          <w:color w:val="0000CC"/>
+          <w:highlight w:val="yellow"/>
+        </w:rPr>
+        <w:t>MacCallum RC</w:t>
+      </w:r>
+      <w:r>
+        <w:rPr>
+          <w:i/>
+          <w:iCs/>
+          <w:color w:val="0000CC"/>
+          <w:highlight w:val="yellow"/>
+        </w:rPr>
+        <w:t xml:space="preserve"> et al.</w:t>
+      </w:r>
+      <w:r>
+        <w:rPr>
+          <w:i/>
+          <w:iCs/>
+          <w:color w:val="0000CC"/>
+          <w:highlight w:val="yellow"/>
+        </w:rPr>
+        <w:t xml:space="preserve"> Psychol Methods. 1996</w:t>
+      </w:r>
+      <w:r>
+        <w:rPr>
+          <w:i/>
+          <w:iCs/>
+          <w:color w:val="0000CC"/>
+        </w:rPr>
+        <w:t>). For both the CFI and the TLI, a value of 1 indicates perfect fit, and the general rule of thumb is that values &gt;.90 indicate adequate fit (</w:t>
+      </w:r>
+      <w:r>
+        <w:rPr>
+          <w:i/>
+          <w:iCs/>
+          <w:color w:val="0000CC"/>
+          <w:highlight w:val="yellow"/>
+        </w:rPr>
+        <w:t>Hu L</w:t>
+      </w:r>
+      <w:r>
+        <w:rPr>
+          <w:i/>
+          <w:iCs/>
+          <w:color w:val="0000CC"/>
+          <w:highlight w:val="yellow"/>
+        </w:rPr>
+        <w:t xml:space="preserve"> et al.</w:t>
+      </w:r>
+      <w:r>
+        <w:rPr>
+          <w:i/>
+          <w:iCs/>
+          <w:color w:val="0000CC"/>
+          <w:highlight w:val="yellow"/>
+        </w:rPr>
+        <w:t xml:space="preserve"> Psychol Methods. 1998, Hu L</w:t>
+      </w:r>
+      <w:r>
+        <w:rPr>
+          <w:i/>
+          <w:iCs/>
+          <w:color w:val="0000CC"/>
+          <w:highlight w:val="yellow"/>
+        </w:rPr>
+        <w:t xml:space="preserve"> et al.</w:t>
+      </w:r>
+      <w:r>
+        <w:rPr>
+          <w:i/>
+          <w:iCs/>
+          <w:color w:val="0000CC"/>
+          <w:highlight w:val="yellow"/>
+        </w:rPr>
+        <w:t xml:space="preserve"> Structural Equation Modeling. 1999</w:t>
+      </w:r>
+      <w:r>
+        <w:rPr>
+          <w:i/>
+          <w:iCs/>
+          <w:color w:val="0000CC"/>
+        </w:rPr>
+        <w:t>). Also, SRMR values &lt;.08 indicate a very good fit between the model and the data. Therefore, SEM offers a statistical framework to make casual inferences about the causality of multiple variables in a system.</w:t>
+      </w:r>
+      <w:r>
+        <w:rPr>
+          <w:color w:val="0000CC"/>
+        </w:rPr>
+        <w:t>”</w:t>
+      </w:r>
+    </w:p>
+    <w:p>
+      <w:pPr>
+        <w:rPr>
+          <w:color w:val="0000CC"/>
+        </w:rPr>
+      </w:pPr>
+    </w:p>
+    <w:p>
+      <w:pPr>
+        <w:rPr>
+          <w:color w:val="0000CC"/>
+        </w:rPr>
+      </w:pPr>
+      <w:r>
+        <w:rPr>
+          <w:color w:val="0000CC"/>
+        </w:rPr>
+        <w:t xml:space="preserve">Further explanation of using the t-score as an activity metric is now included in </w:t>
+      </w:r>
+      <w:r>
+        <w:rPr>
+          <w:color w:val="0000CC"/>
+        </w:rPr>
+        <w:t>L</w:t>
+      </w:r>
+      <w:r>
+        <w:rPr>
+          <w:color w:val="0000CC"/>
+        </w:rPr>
+        <w:t>ines XXX-YYY:</w:t>
+      </w:r>
+    </w:p>
+    <w:p>
+      <w:pPr>
+        <w:rPr>
+          <w:color w:val="0000CC"/>
+        </w:rPr>
+      </w:pPr>
+    </w:p>
+    <w:p>
+      <w:pPr>
+        <w:ind w:left="720"/>
+        <w:rPr>
+          <w:color w:val="0000CC"/>
+        </w:rPr>
+      </w:pPr>
+      <w:r>
+        <w:rPr>
+          <w:color w:val="0000CC"/>
+        </w:rPr>
+        <w:t>“</w:t>
+      </w:r>
+      <w:r>
+        <w:rPr>
+          <w:i/>
+          <w:iCs/>
+          <w:color w:val="0000CC"/>
+        </w:rPr>
+        <w:t>While gene expression data in public repositories provide a valuable resource for investigators to infer regulatory processes {</w:t>
+      </w:r>
+      <w:r>
+        <w:rPr>
+          <w:i/>
+          <w:iCs/>
+          <w:color w:val="0000CC"/>
+          <w:highlight w:val="yellow"/>
+        </w:rPr>
+        <w:t>Edgar, 2002 #9</w:t>
+      </w:r>
+      <w:r>
+        <w:rPr>
+          <w:i/>
+          <w:iCs/>
+          <w:color w:val="0000CC"/>
+        </w:rPr>
+        <w:t xml:space="preserve">}, the causal relationships among variables of interest are not always directly measurable in a system. Moreover, it is challenging to test the knowledge obtained from experimental model systems in human due to undetermined clinical outcomes and ethical considerations. Genome-wide gene expression assays on human specimens allow observations of correlations among the gene expression levels as well as between RNA abundances and phenotypic outputs. Meanwhile, these assays can also determine the downstream targets of a factor of interest in model systems that are relevant to the </w:t>
+      </w:r>
+      <w:proofErr w:type="gramStart"/>
+      <w:r>
+        <w:rPr>
+          <w:i/>
+          <w:iCs/>
+          <w:color w:val="0000CC"/>
+        </w:rPr>
+        <w:t>particular type of human</w:t>
+      </w:r>
+      <w:proofErr w:type="gramEnd"/>
+      <w:r>
+        <w:rPr>
+          <w:i/>
+          <w:iCs/>
+          <w:color w:val="0000CC"/>
+        </w:rPr>
+        <w:t xml:space="preserve"> specimen via genetic or pharmacological perturbations. The resulting gene signature, manifested by the behavior of these downstream target genes in response to a perturbation, could </w:t>
+      </w:r>
+      <w:proofErr w:type="spellStart"/>
+      <w:r>
+        <w:rPr>
+          <w:i/>
+          <w:iCs/>
+          <w:color w:val="0000CC"/>
+        </w:rPr>
+        <w:t>unbiasly</w:t>
+      </w:r>
+      <w:proofErr w:type="spellEnd"/>
+      <w:r>
+        <w:rPr>
+          <w:i/>
+          <w:iCs/>
+          <w:color w:val="0000CC"/>
+        </w:rPr>
+        <w:t xml:space="preserve"> serve as a surrogate of the activity of the factor of interest </w:t>
+      </w:r>
+      <w:proofErr w:type="gramStart"/>
+      <w:r>
+        <w:rPr>
+          <w:i/>
+          <w:iCs/>
+          <w:color w:val="0000CC"/>
+        </w:rPr>
+        <w:t>in a given</w:t>
+      </w:r>
+      <w:proofErr w:type="gramEnd"/>
+      <w:r>
+        <w:rPr>
+          <w:i/>
+          <w:iCs/>
+          <w:color w:val="0000CC"/>
+        </w:rPr>
+        <w:t xml:space="preserve"> context. Assuming that gene functions are preserved between human tissues and relevant model systems, the degree of similarity between the gene signature of the factor of interest and the specimen’s gene expression profile could be quantitatively estimated by a T-score calculation to represent activities of the factor of interest in the targeted specimen </w:t>
+      </w:r>
+      <w:r>
+        <w:rPr>
+          <w:i/>
+          <w:iCs/>
+          <w:color w:val="0000CC"/>
+        </w:rPr>
+        <w:lastRenderedPageBreak/>
+        <w:t>[</w:t>
+      </w:r>
+      <w:r>
+        <w:rPr>
+          <w:i/>
+          <w:iCs/>
+          <w:color w:val="0000CC"/>
+          <w:highlight w:val="yellow"/>
+        </w:rPr>
+        <w:t>PMID: 25295534, 19666588, 19490893, 18757322</w:t>
+      </w:r>
+      <w:r>
+        <w:rPr>
+          <w:i/>
+          <w:iCs/>
+          <w:color w:val="0000CC"/>
+        </w:rPr>
+        <w:t>]. This scoring system have been employed to establish correlations between the prognosis outcome and manifestation of activities of the factor of interest in corresponding tumors [</w:t>
+      </w:r>
+      <w:r>
+        <w:rPr>
+          <w:i/>
+          <w:iCs/>
+          <w:color w:val="0000CC"/>
+          <w:highlight w:val="yellow"/>
+        </w:rPr>
+        <w:t>PMID: 25295534, 23201680, 19666588, 19490893, 18757322</w:t>
+      </w:r>
+      <w:r>
+        <w:rPr>
+          <w:i/>
+          <w:iCs/>
+          <w:color w:val="0000CC"/>
+        </w:rPr>
+        <w:t>]. The T-score calculation has also been utilized to determine the association among activities of factors of interest or between the activities of an upstream regulator and levels of its downstream targets within a set of human specimens [</w:t>
+      </w:r>
+      <w:r>
+        <w:rPr>
+          <w:i/>
+          <w:iCs/>
+          <w:color w:val="0000CC"/>
+          <w:highlight w:val="yellow"/>
+        </w:rPr>
+        <w:t>PMID: 26356605, 27783953</w:t>
+      </w:r>
+      <w:r>
+        <w:rPr>
+          <w:i/>
+          <w:iCs/>
+          <w:color w:val="0000CC"/>
+        </w:rPr>
+        <w:t>]. Results of these studies demonstrated applications of such a surrogate score of molecular activities in investigation of gene functions and inference of regulatory processes.</w:t>
+      </w:r>
+      <w:r>
+        <w:rPr>
+          <w:color w:val="0000CC"/>
+        </w:rPr>
+        <w:t>”</w:t>
+      </w:r>
+    </w:p>
+    <w:p/>
+    <w:p>
+      <w:pPr>
+        <w:rPr>
+          <w:color w:val="0000CC"/>
+        </w:rPr>
+      </w:pPr>
+      <w:r>
+        <w:rPr>
+          <w:color w:val="0000CC"/>
+        </w:rPr>
+        <w:t xml:space="preserve">The </w:t>
+      </w:r>
+      <w:r>
+        <w:rPr>
+          <w:color w:val="0000CC"/>
+        </w:rPr>
+        <w:t>advantage</w:t>
+      </w:r>
+      <w:r>
+        <w:rPr>
+          <w:color w:val="0000CC"/>
+        </w:rPr>
+        <w:t xml:space="preserve"> of this SEMIPs application</w:t>
+      </w:r>
+      <w:r>
+        <w:rPr>
+          <w:color w:val="0000CC"/>
+        </w:rPr>
+        <w:t xml:space="preserve"> and its contribution to scientists </w:t>
+      </w:r>
+      <w:r>
+        <w:rPr>
+          <w:color w:val="0000CC"/>
+        </w:rPr>
+        <w:t>who have limited bioinformatic background is stated in</w:t>
+      </w:r>
+      <w:r>
+        <w:rPr>
+          <w:color w:val="0000CC"/>
+        </w:rPr>
+        <w:t xml:space="preserve"> </w:t>
+      </w:r>
+      <w:r>
+        <w:rPr>
+          <w:color w:val="0000CC"/>
+        </w:rPr>
+        <w:t>L</w:t>
+      </w:r>
+      <w:r>
+        <w:rPr>
+          <w:color w:val="0000CC"/>
+        </w:rPr>
+        <w:t>ines XXX-YYY:</w:t>
+      </w:r>
+    </w:p>
+    <w:p>
+      <w:pPr>
+        <w:rPr>
+          <w:color w:val="0000CC"/>
+        </w:rPr>
+      </w:pPr>
+    </w:p>
+    <w:p>
+      <w:pPr>
+        <w:ind w:left="720"/>
+        <w:rPr>
+          <w:color w:val="0000CC"/>
+        </w:rPr>
+      </w:pPr>
+      <w:r>
+        <w:rPr>
+          <w:color w:val="0000CC"/>
+        </w:rPr>
+        <w:t>“</w:t>
+      </w:r>
+      <w:r>
+        <w:rPr>
+          <w:i/>
+          <w:iCs/>
+          <w:color w:val="0000CC"/>
+        </w:rPr>
+        <w:t xml:space="preserve">We were motivated to develop a Structural Equation Modeling of </w:t>
+      </w:r>
+      <w:proofErr w:type="gramStart"/>
+      <w:r>
+        <w:rPr>
+          <w:i/>
+          <w:iCs/>
+          <w:color w:val="0000CC"/>
+        </w:rPr>
+        <w:t>In</w:t>
+      </w:r>
+      <w:proofErr w:type="gramEnd"/>
+      <w:r>
+        <w:rPr>
+          <w:i/>
+          <w:iCs/>
+          <w:color w:val="0000CC"/>
+        </w:rPr>
+        <w:t xml:space="preserve"> silico Perturbations (SEMIPs) Shiny application to facilitate casual inference of gene regulatory processes, especially on </w:t>
+      </w:r>
+      <w:proofErr w:type="spellStart"/>
+      <w:r>
+        <w:rPr>
+          <w:i/>
+          <w:iCs/>
+          <w:color w:val="0000CC"/>
+        </w:rPr>
+        <w:t>multifactoral</w:t>
+      </w:r>
+      <w:proofErr w:type="spellEnd"/>
+      <w:r>
+        <w:rPr>
+          <w:i/>
+          <w:iCs/>
+          <w:color w:val="0000CC"/>
+        </w:rPr>
+        <w:t xml:space="preserve"> impacts on outcome variables concurrently. SEMIPs enables quantification of a projected activity metric (T-score) and allows users to fit desired SEM models using variables of interest. For hypothesis generation purpose, SEMIPs provides two different bootstrap random sampling procedures (elimination with or without replacement) to test the significance of a model after removing a subtest of downstream targets that are pertinent to pathways of interest in the gene signature (</w:t>
+      </w:r>
+      <w:r>
+        <w:rPr>
+          <w:i/>
+          <w:iCs/>
+          <w:color w:val="0000CC"/>
+          <w:highlight w:val="yellow"/>
+        </w:rPr>
+        <w:t>PMID: 18757322</w:t>
+      </w:r>
+      <w:r>
+        <w:rPr>
+          <w:i/>
+          <w:iCs/>
+          <w:color w:val="0000CC"/>
+        </w:rPr>
+        <w:t>). Previously, the T-score system and SEM were applied to gene expression data to evaluate gene interactions that regulate the progesterone signaling pathway in the mouse uterus and inference of the gene regulation processes in human uterine specimen</w:t>
+      </w:r>
+      <w:r>
+        <w:rPr>
+          <w:i/>
+          <w:iCs/>
+          <w:color w:val="0000CC"/>
+        </w:rPr>
+        <w:t>s</w:t>
+      </w:r>
+      <w:r>
+        <w:rPr>
+          <w:i/>
+          <w:iCs/>
+          <w:color w:val="0000CC"/>
+        </w:rPr>
+        <w:t xml:space="preserve"> {</w:t>
+      </w:r>
+      <w:r>
+        <w:rPr>
+          <w:i/>
+          <w:iCs/>
+          <w:color w:val="0000CC"/>
+          <w:highlight w:val="yellow"/>
+        </w:rPr>
+        <w:t>Rubel, 2016 #1</w:t>
+      </w:r>
+      <w:r>
+        <w:rPr>
+          <w:i/>
+          <w:iCs/>
+          <w:color w:val="0000CC"/>
+        </w:rPr>
+        <w:t>}. SEMIPs streamlines this process and allows scientists of limited bioinformatic background to perform computations and analyses through a user-friendly interface.</w:t>
+      </w:r>
+      <w:r>
+        <w:rPr>
+          <w:color w:val="0000CC"/>
+        </w:rPr>
+        <w:t>”</w:t>
+      </w:r>
+    </w:p>
+    <w:p>
+      <w:pPr>
+        <w:rPr>
+          <w:color w:val="0000CC"/>
+        </w:rPr>
+      </w:pPr>
+    </w:p>
+    <w:p/>
+    <w:p>
+      <w:r>
+        <w:rPr>
+          <w:i/>
+          <w:iCs/>
+        </w:rPr>
+        <w:t>Methods</w:t>
+      </w:r>
+      <w:r>
+        <w:t xml:space="preserve">: </w:t>
+      </w:r>
+      <w:r>
+        <w:t>please add more details what has been implemented in SEMIP package or software, e.g. explain a 3-node fitting problem, it may help to add a paragraph describing what biochemical processes are considered, what type of data are assumed in the analysis, explain what is meant by system response was exemplified, the role of t-score in transferring knowledge between two stochastic systems is unclear (and this point seems to be critical for understanding the paper), how can bootstrap simulation eliminate unrelated gene signatures? Why running the bootstrap over 1000 samples is sufficient? Why not 100 or 10000? What is multicore hardware needed?</w:t>
+      </w:r>
+    </w:p>
+    <w:p>
+      <w:pPr>
+        <w:rPr>
+          <w:color w:val="0000CC"/>
+        </w:rPr>
+      </w:pPr>
+    </w:p>
+    <w:p>
+      <w:pPr>
+        <w:rPr>
+          <w:color w:val="0000CC"/>
+        </w:rPr>
+      </w:pPr>
+      <w:r>
+        <w:rPr>
+          <w:color w:val="0000CC"/>
+        </w:rPr>
+        <w:t xml:space="preserve">The Methods section has been extensively revised to </w:t>
+      </w:r>
+      <w:r>
+        <w:rPr>
+          <w:color w:val="0000CC"/>
+        </w:rPr>
+        <w:t>describe the</w:t>
+      </w:r>
+      <w:r>
+        <w:rPr>
+          <w:color w:val="0000CC"/>
+        </w:rPr>
+        <w:t xml:space="preserve"> tools that are implemented in the SEMIPs application. For example, </w:t>
+      </w:r>
+      <w:r>
+        <w:rPr>
+          <w:color w:val="0000CC"/>
+        </w:rPr>
+        <w:t>t</w:t>
+      </w:r>
+      <w:r>
+        <w:rPr>
+          <w:color w:val="0000CC"/>
+        </w:rPr>
+        <w:t xml:space="preserve">he 3-node fitting system was designed for testing the relationship among 3 members of a gene regulation network </w:t>
+      </w:r>
+      <w:r>
+        <w:rPr>
+          <w:color w:val="0000CC"/>
+        </w:rPr>
+        <w:t>(L</w:t>
+      </w:r>
+      <w:r>
+        <w:rPr>
+          <w:color w:val="0000CC"/>
+        </w:rPr>
+        <w:t>ines XXX-YYY</w:t>
+      </w:r>
+      <w:r>
+        <w:rPr>
+          <w:color w:val="0000CC"/>
+        </w:rPr>
+        <w:t>)</w:t>
+      </w:r>
+      <w:r>
+        <w:rPr>
+          <w:color w:val="0000CC"/>
+        </w:rPr>
+        <w:t xml:space="preserve">: </w:t>
+      </w:r>
+    </w:p>
+    <w:p>
+      <w:pPr>
+        <w:rPr>
+          <w:color w:val="0000CC"/>
+        </w:rPr>
+      </w:pPr>
+    </w:p>
+    <w:p>
+      <w:pPr>
+        <w:ind w:left="720"/>
+        <w:rPr>
+          <w:color w:val="0000CC"/>
+        </w:rPr>
+      </w:pPr>
+      <w:r>
+        <w:rPr>
+          <w:color w:val="0000CC"/>
+        </w:rPr>
+        <w:t>“</w:t>
+      </w:r>
+      <w:r>
+        <w:rPr>
+          <w:i/>
+          <w:iCs/>
+          <w:color w:val="0000CC"/>
+        </w:rPr>
+        <w:t>This app also provides a 3-node model fitting function using structural equation modeling to test the joint regulation of a target gene by two upstream regulators in silico</w:t>
+      </w:r>
+      <w:r>
+        <w:rPr>
+          <w:i/>
+          <w:iCs/>
+          <w:color w:val="0000CC"/>
+        </w:rPr>
+        <w:t>.</w:t>
+      </w:r>
+      <w:r>
+        <w:rPr>
+          <w:color w:val="0000CC"/>
+        </w:rPr>
+        <w:t>”</w:t>
+      </w:r>
+      <w:r>
+        <w:rPr>
+          <w:color w:val="0000CC"/>
+        </w:rPr>
+        <w:t xml:space="preserve"> </w:t>
+      </w:r>
+    </w:p>
+    <w:p>
+      <w:pPr>
+        <w:rPr>
+          <w:color w:val="0000CC"/>
+        </w:rPr>
+      </w:pPr>
+    </w:p>
+    <w:p>
+      <w:pPr>
+        <w:rPr>
+          <w:color w:val="0000CC"/>
+        </w:rPr>
+      </w:pPr>
+      <w:r>
+        <w:rPr>
+          <w:color w:val="0000CC"/>
+        </w:rPr>
+        <w:lastRenderedPageBreak/>
+        <w:t xml:space="preserve">Additional descriptions on the 3-node model can be found in </w:t>
+      </w:r>
+      <w:r>
+        <w:rPr>
+          <w:color w:val="0000CC"/>
+        </w:rPr>
+        <w:t>L</w:t>
+      </w:r>
+      <w:r>
+        <w:rPr>
+          <w:color w:val="0000CC"/>
+        </w:rPr>
+        <w:t xml:space="preserve">ines XXX-YYY: </w:t>
+      </w:r>
+    </w:p>
+    <w:p>
+      <w:pPr>
+        <w:rPr>
+          <w:color w:val="0000CC"/>
+        </w:rPr>
+      </w:pPr>
+    </w:p>
+    <w:p>
+      <w:pPr>
+        <w:ind w:left="720"/>
+        <w:rPr>
+          <w:color w:val="0000CC"/>
+        </w:rPr>
+      </w:pPr>
+      <w:r>
+        <w:rPr>
+          <w:color w:val="0000CC"/>
+        </w:rPr>
+        <w:t>“</w:t>
+      </w:r>
+      <w:r>
+        <w:rPr>
+          <w:i/>
+          <w:iCs/>
+          <w:color w:val="0000CC"/>
+        </w:rPr>
+        <w:t>SEMIPs is designed to test concurrently contributions of regulatory effects of two upstream regulators “Fac1” and “Fac2” on the expression of a downstream reporter gene “Endpoint”. Meanwhile, two-directional interactions between the two upstream regulators are also examined. Under this structure, users could test the relationships among the gene expression levels of all three variables. If a hypothesis is involved testing of molecular activities of two upstream regulators, gene signatures of the upstream regulators are first projected to a gene expression matrix of human specimens of interest (e.g., an expression dataset that are derived from human biopsies) through the T-score calculation function. The resulting T-scores will serve as the surrogate molecular activities to test for the manifestation of the proposed genetic network in human specimens via model fitting.</w:t>
+      </w:r>
+      <w:r>
+        <w:rPr>
+          <w:color w:val="0000CC"/>
+        </w:rPr>
+        <w:t>”</w:t>
+      </w:r>
+    </w:p>
+    <w:p>
+      <w:pPr>
+        <w:rPr>
+          <w:color w:val="0000CC"/>
+        </w:rPr>
+      </w:pPr>
+    </w:p>
+    <w:p>
+      <w:pPr>
+        <w:rPr>
+          <w:color w:val="0000CC"/>
+        </w:rPr>
+      </w:pPr>
+      <w:r>
+        <w:rPr>
+          <w:color w:val="0000CC"/>
+        </w:rPr>
+        <w:t xml:space="preserve">T-scores served as a quantitative surrogate of molecular activities of a gene </w:t>
+      </w:r>
+      <w:proofErr w:type="gramStart"/>
+      <w:r>
+        <w:rPr>
+          <w:color w:val="0000CC"/>
+        </w:rPr>
+        <w:t>in a given</w:t>
+      </w:r>
+      <w:proofErr w:type="gramEnd"/>
+      <w:r>
+        <w:rPr>
+          <w:color w:val="0000CC"/>
+        </w:rPr>
+        <w:t xml:space="preserve"> biological context where the actual molecular activities could not be measured directly. T-scores’ biological meaning is now described in </w:t>
+      </w:r>
+      <w:r>
+        <w:rPr>
+          <w:color w:val="0000CC"/>
+        </w:rPr>
+        <w:t>L</w:t>
+      </w:r>
+      <w:r>
+        <w:rPr>
+          <w:color w:val="0000CC"/>
+        </w:rPr>
+        <w:t>ines XXX-YYY:</w:t>
+      </w:r>
+    </w:p>
+    <w:p>
+      <w:pPr>
+        <w:rPr>
+          <w:color w:val="0000CC"/>
+        </w:rPr>
+      </w:pPr>
+    </w:p>
+    <w:p>
+      <w:pPr>
+        <w:ind w:left="720"/>
+        <w:rPr>
+          <w:i/>
+          <w:iCs/>
+          <w:color w:val="0000CC"/>
+        </w:rPr>
+      </w:pPr>
+      <w:r>
+        <w:rPr>
+          <w:color w:val="0000CC"/>
+        </w:rPr>
+        <w:t>“</w:t>
+      </w:r>
+      <w:r>
+        <w:rPr>
+          <w:i/>
+          <w:iCs/>
+          <w:color w:val="0000CC"/>
+        </w:rPr>
+        <w:t>The T-score was employed to project molecular activities of a gene of interest from a model system experiment to human specimens where a perturbation was not directly applicable [</w:t>
+      </w:r>
+      <w:r>
+        <w:rPr>
+          <w:i/>
+          <w:iCs/>
+          <w:color w:val="0000CC"/>
+          <w:highlight w:val="yellow"/>
+        </w:rPr>
+        <w:t>PMID: 25295534, 19666588, 19490893, 18757322</w:t>
+      </w:r>
+      <w:r>
+        <w:rPr>
+          <w:i/>
+          <w:iCs/>
+          <w:color w:val="0000CC"/>
+        </w:rPr>
+        <w:t xml:space="preserve">].  In a model system, the biological replicates are randomly assigned into two groups, where one group will receive “placebo” and/or no treatment and another group will receive the perturbation treatment. Experimental measurements will be properly collected from both groups (i.e., gene expression profile from a genome wide gene expression experiment). Significantly changed genes/probes (signatures) will be obtained from this analysis according to pre-determined thresholds followed by a statistical analysis with directionality (up/down regulation). Such a list of genes/probes are deemed collectively as the “gene signature” of biological responses to a particular perturbation </w:t>
+      </w:r>
+      <w:proofErr w:type="gramStart"/>
+      <w:r>
+        <w:rPr>
+          <w:i/>
+          <w:iCs/>
+          <w:color w:val="0000CC"/>
+        </w:rPr>
+        <w:t>in a given</w:t>
+      </w:r>
+      <w:proofErr w:type="gramEnd"/>
+      <w:r>
+        <w:rPr>
+          <w:i/>
+          <w:iCs/>
+          <w:color w:val="0000CC"/>
+        </w:rPr>
+        <w:t xml:space="preserve"> context such as cell or tissue types of interest. And these downstream target genes of the perturbed molecule are referred as “signature genes” of the molecule of interest. This gene signature information will be projected into the human specimen of interest bearing the assumption that the biological behavior of the gene of interest is conserved between the chosen model system and the human specimens. </w:t>
+      </w:r>
+    </w:p>
+    <w:p>
+      <w:pPr>
+        <w:ind w:left="720"/>
+        <w:rPr>
+          <w:color w:val="0000CC"/>
+        </w:rPr>
+      </w:pPr>
+      <w:r>
+        <w:rPr>
+          <w:i/>
+          <w:iCs/>
+          <w:color w:val="0000CC"/>
+        </w:rPr>
+        <w:t>In the gene expression dataset (i.e., human) that molecular activities of the factor of interest on individual samples are to be estimated, the orthologs of the signature genes were first identified and grouped based on the directionality of the signature genes. The T-scores of individual samples in the dataset were calculated by a normal t-statistics from these two groups of measurements to derive a single number as a quantitative surrogate of molecular activities of interest. Specimens with T-scores larger than 0, which share a similar signature gene expression profile from the model system, were classified as having gene signature activities and vice versa.</w:t>
+      </w:r>
+      <w:r>
+        <w:rPr>
+          <w:color w:val="0000CC"/>
+        </w:rPr>
+        <w:t xml:space="preserve">” </w:t>
+      </w:r>
+    </w:p>
+    <w:p>
+      <w:pPr>
+        <w:rPr>
+          <w:color w:val="0000CC"/>
+        </w:rPr>
+      </w:pPr>
+    </w:p>
+    <w:p>
+      <w:pPr>
+        <w:rPr>
+          <w:color w:val="0000CC"/>
+        </w:rPr>
+      </w:pPr>
+      <w:r>
+        <w:rPr>
+          <w:color w:val="0000CC"/>
+        </w:rPr>
+        <w:t xml:space="preserve">A description of </w:t>
+      </w:r>
+      <w:r>
+        <w:rPr>
+          <w:color w:val="0000CC"/>
+        </w:rPr>
+        <w:t>T</w:t>
+      </w:r>
+      <w:r>
+        <w:rPr>
+          <w:color w:val="0000CC"/>
+        </w:rPr>
+        <w:t xml:space="preserve">-score calculation is included in </w:t>
+      </w:r>
+      <w:r>
+        <w:rPr>
+          <w:color w:val="0000CC"/>
+        </w:rPr>
+        <w:t>L</w:t>
+      </w:r>
+      <w:r>
+        <w:rPr>
+          <w:color w:val="0000CC"/>
+        </w:rPr>
+        <w:t>ines XXX-YYY:</w:t>
+      </w:r>
+    </w:p>
+    <w:p>
+      <w:pPr>
+        <w:ind w:left="720"/>
+        <w:rPr>
+          <w:color w:val="0000CC"/>
+        </w:rPr>
+      </w:pPr>
+    </w:p>
+    <w:p>
+      <w:pPr>
+        <w:ind w:left="720"/>
+        <w:rPr>
+          <w:i/>
+          <w:iCs/>
+          <w:color w:val="0000CC"/>
+        </w:rPr>
+      </w:pPr>
+      <w:r>
+        <w:rPr>
+          <w:color w:val="0000CC"/>
+        </w:rPr>
+        <w:lastRenderedPageBreak/>
+        <w:t>“</w:t>
+      </w:r>
+      <w:r>
+        <w:rPr>
+          <w:i/>
+          <w:iCs/>
+          <w:color w:val="0000CC"/>
+        </w:rPr>
+        <w:t xml:space="preserve">The T-score calculation requires the input of two components, a normalized gene expression matrix of the human specimens and a gene signature of the factor of interest.  To generate the normalized gene expression matrix of human tissues, such as microarray or </w:t>
+      </w:r>
+      <w:proofErr w:type="spellStart"/>
+      <w:r>
+        <w:rPr>
+          <w:i/>
+          <w:iCs/>
+          <w:color w:val="0000CC"/>
+        </w:rPr>
+        <w:t>RNAseq</w:t>
+      </w:r>
+      <w:proofErr w:type="spellEnd"/>
+      <w:r>
+        <w:rPr>
+          <w:i/>
+          <w:iCs/>
+          <w:color w:val="0000CC"/>
+        </w:rPr>
+        <w:t xml:space="preserve"> data, the expression values of each gene were centered to the median across all samples. If the gene had multiple probes or transcripts, the probe/transcript with the highest variation (standard deviation) was chosen to represent that gene. The gene signature was first determined by identifying downstream target genes whose RNA abundance are associated with the levels of the upstream regulator </w:t>
+      </w:r>
+      <w:proofErr w:type="gramStart"/>
+      <w:r>
+        <w:rPr>
+          <w:i/>
+          <w:iCs/>
+          <w:color w:val="0000CC"/>
+        </w:rPr>
+        <w:t>in a given</w:t>
+      </w:r>
+      <w:proofErr w:type="gramEnd"/>
+      <w:r>
+        <w:rPr>
+          <w:i/>
+          <w:iCs/>
+          <w:color w:val="0000CC"/>
+        </w:rPr>
+        <w:t xml:space="preserve"> set of statistical criteria. These associated downstream targets were further </w:t>
+      </w:r>
+      <w:proofErr w:type="spellStart"/>
+      <w:r>
+        <w:rPr>
+          <w:i/>
+          <w:iCs/>
+          <w:color w:val="0000CC"/>
+        </w:rPr>
+        <w:t>subgrouped</w:t>
+      </w:r>
+      <w:proofErr w:type="spellEnd"/>
+      <w:r>
+        <w:rPr>
+          <w:i/>
+          <w:iCs/>
+          <w:color w:val="0000CC"/>
+        </w:rPr>
+        <w:t xml:space="preserve"> based on the positive (up-regulated signature) or negative (down-regulated signature) correlations on the RNA abundance between the upstream regulator and the downstream targets. The T-score was then calculated based on the following formula:</w:t>
+      </w:r>
+    </w:p>
+    <w:p>
+      <w:pPr>
+        <w:ind w:left="1440"/>
+        <w:rPr>
+          <w:i/>
+          <w:iCs/>
+          <w:color w:val="0000CC"/>
+        </w:rPr>
+      </w:pPr>
+      <w:proofErr w:type="spellStart"/>
+      <w:r>
+        <w:rPr>
+          <w:i/>
+          <w:iCs/>
+          <w:color w:val="0000CC"/>
+        </w:rPr>
+        <w:t>Tscore</w:t>
+      </w:r>
+      <w:proofErr w:type="spellEnd"/>
+      <w:r>
+        <w:rPr>
+          <w:i/>
+          <w:iCs/>
+          <w:color w:val="0000CC"/>
+        </w:rPr>
+        <w:t xml:space="preserve"> = d*</w:t>
+      </w:r>
+      <w:proofErr w:type="gramStart"/>
+      <w:r>
+        <w:rPr>
+          <w:i/>
+          <w:iCs/>
+          <w:color w:val="0000CC"/>
+        </w:rPr>
+        <w:t>TINV(</w:t>
+      </w:r>
+      <w:proofErr w:type="gramEnd"/>
+      <w:r>
+        <w:rPr>
+          <w:i/>
+          <w:iCs/>
+          <w:color w:val="0000CC"/>
+        </w:rPr>
+        <w:t>p, df);</w:t>
+      </w:r>
+    </w:p>
+    <w:p>
+      <w:pPr>
+        <w:ind w:left="1440"/>
+        <w:rPr>
+          <w:i/>
+          <w:iCs/>
+          <w:color w:val="0000CC"/>
+        </w:rPr>
+      </w:pPr>
+      <w:proofErr w:type="spellStart"/>
+      <w:r>
+        <w:rPr>
+          <w:i/>
+          <w:iCs/>
+          <w:color w:val="0000CC"/>
+        </w:rPr>
+        <w:t>Where as</w:t>
+      </w:r>
+      <w:proofErr w:type="spellEnd"/>
+      <w:r>
+        <w:rPr>
+          <w:i/>
+          <w:iCs/>
+          <w:color w:val="0000CC"/>
+        </w:rPr>
+        <w:t>,</w:t>
+      </w:r>
+    </w:p>
+    <w:p>
+      <w:pPr>
+        <w:ind w:left="1440"/>
+        <w:rPr>
+          <w:i/>
+          <w:iCs/>
+          <w:color w:val="0000CC"/>
+        </w:rPr>
+      </w:pPr>
+      <w:r>
+        <w:rPr>
+          <w:i/>
+          <w:iCs/>
+          <w:color w:val="0000CC"/>
+        </w:rPr>
+        <w:t>d =1, if the average expressions of homologous genes of up-regulated signature genes is larger than the average expressions of homologous genes of down-regulated signature genes). Otherwise, d = -1.</w:t>
+      </w:r>
+    </w:p>
+    <w:p>
+      <w:pPr>
+        <w:ind w:left="1440"/>
+        <w:rPr>
+          <w:i/>
+          <w:iCs/>
+          <w:color w:val="0000CC"/>
+        </w:rPr>
+      </w:pPr>
+      <w:r>
+        <w:rPr>
+          <w:i/>
+          <w:iCs/>
+          <w:color w:val="0000CC"/>
+        </w:rPr>
+        <w:t>TINV: the function of inverting t statistic.</w:t>
+      </w:r>
+    </w:p>
+    <w:p>
+      <w:pPr>
+        <w:ind w:left="1440"/>
+        <w:rPr>
+          <w:i/>
+          <w:iCs/>
+          <w:color w:val="0000CC"/>
+        </w:rPr>
+      </w:pPr>
+      <w:r>
+        <w:rPr>
+          <w:i/>
+          <w:iCs/>
+          <w:color w:val="0000CC"/>
+        </w:rPr>
+        <w:t>p: p value of 2 tailed t-test of the expressions of homologous genes of up-regulated signature genes and the expressions of homologous genes of down-regulated signature genes with equal variance.</w:t>
+      </w:r>
+    </w:p>
+    <w:p>
+      <w:pPr>
+        <w:ind w:left="1440"/>
+        <w:rPr>
+          <w:color w:val="0000CC"/>
+        </w:rPr>
+      </w:pPr>
+      <w:r>
+        <w:rPr>
+          <w:i/>
+          <w:iCs/>
+          <w:color w:val="0000CC"/>
+        </w:rPr>
+        <w:t>df: degree of freedom; total number of the homologous genes of signature genes minus 2.</w:t>
+      </w:r>
+      <w:r>
+        <w:rPr>
+          <w:color w:val="0000CC"/>
+        </w:rPr>
+        <w:t>”</w:t>
+      </w:r>
+    </w:p>
+    <w:p>
+      <w:pPr>
+        <w:rPr>
+          <w:color w:val="0000CC"/>
+        </w:rPr>
+      </w:pPr>
+    </w:p>
+    <w:p>
+      <w:pPr>
+        <w:rPr>
+          <w:color w:val="0000CC"/>
+        </w:rPr>
+      </w:pPr>
+      <w:r>
+        <w:rPr>
+          <w:color w:val="0000CC"/>
+        </w:rPr>
+        <w:t xml:space="preserve">The revised text reads as follows on additional explanation of bootstrap approach is </w:t>
+      </w:r>
+      <w:r>
+        <w:rPr>
+          <w:color w:val="0000CC"/>
+        </w:rPr>
+        <w:t>included in Lines XXX-YYY:</w:t>
+      </w:r>
+    </w:p>
+    <w:p>
+      <w:pPr>
+        <w:rPr>
+          <w:color w:val="0000CC"/>
+        </w:rPr>
+      </w:pPr>
+    </w:p>
+    <w:p>
+      <w:pPr>
+        <w:ind w:left="720"/>
+        <w:rPr>
+          <w:i/>
+          <w:iCs/>
+          <w:color w:val="0000CC"/>
+        </w:rPr>
+      </w:pPr>
+      <w:r>
+        <w:rPr>
+          <w:i/>
+          <w:iCs/>
+          <w:color w:val="0000CC"/>
+        </w:rPr>
+        <w:t>Biological signaling is often transduced by a cascade of downstream effectors in a hierarchical manner. The gene signature of an upstream regulator is usually a summary presentation of activities of multiple downstream effectors whose mRNA abundance may or may not be altered upon stimulations. In silico dissection of the contribution of effectors to the upstream regulators’ effect has been utilized previously by removing genes that reflect the effector’s activities from the upstream regulator’s gene signature (PMID: 18757322).</w:t>
+      </w:r>
+    </w:p>
+    <w:p>
+      <w:pPr>
+        <w:rPr>
+          <w:color w:val="0000CC"/>
+        </w:rPr>
+      </w:pPr>
+    </w:p>
+    <w:p>
+      <w:pPr>
+        <w:rPr>
+          <w:b/>
+          <w:bCs/>
+        </w:rPr>
+      </w:pPr>
+      <w:r>
+        <w:rPr>
+          <w:b/>
+          <w:bCs/>
+        </w:rPr>
+        <w:t>Regarding questions on “</w:t>
+      </w:r>
+      <w:r>
+        <w:rPr>
+          <w:b/>
+          <w:bCs/>
+        </w:rPr>
+        <w:t>how can bootstrap simulation eliminate unrelated gene signatures? Why running the bootstrap over 1000 samples is sufficient? Why not 100 or 10000? What is multicore hardware needed?</w:t>
+      </w:r>
+      <w:r>
+        <w:rPr>
+          <w:b/>
+          <w:bCs/>
+        </w:rPr>
+        <w:t>”</w:t>
+      </w:r>
+    </w:p>
+    <w:p>
+      <w:pPr>
+        <w:rPr>
+          <w:b/>
+          <w:bCs/>
+          <w:color w:val="0000CC"/>
+        </w:rPr>
+      </w:pPr>
+    </w:p>
+    <w:p>
+      <w:pPr>
+        <w:rPr>
+          <w:ins w:id="14" w:author="Li, Jianying (NIH/NIEHS) [C]" w:date="2021-09-29T15:09:00Z"/>
+          <w:color w:val="0000CC"/>
+        </w:rPr>
+      </w:pPr>
+      <w:commentRangeStart w:id="15"/>
+      <w:r>
+        <w:rPr>
+          <w:color w:val="0000CC"/>
+        </w:rPr>
+        <w:t xml:space="preserve">Both bootstrap methods are non-parametric with no assumption of the population distribution, therefore sufficient large amount of simulation will provide us empirical distribution where can be consulted for statistics testing. It largely depends how much the “downstream genes target” eliminated will be impacted by the upstream regulator revealed from the SEM fitting. </w:t>
+      </w:r>
+      <w:commentRangeStart w:id="16"/>
+      <w:commentRangeStart w:id="17"/>
+      <w:commentRangeStart w:id="18"/>
+      <w:r>
+        <w:rPr>
+          <w:color w:val="0000CC"/>
+        </w:rPr>
+        <w:t>100 could work but in our exercise 1000 rounds ensures a stable empirical distribution curve.</w:t>
+      </w:r>
+      <w:commentRangeEnd w:id="16"/>
       <w:r>
         <w:rPr>
           <w:rStyle w:val="CommentReference"/>
           <w:rFonts w:asciiTheme="minorHAnsi" w:eastAsiaTheme="minorEastAsia" w:hAnsiTheme="minorHAnsi" w:cstheme="minorBidi"/>
           <w:lang w:eastAsia="zh-CN"/>
         </w:rPr>
-        <w:commentReference w:id="14"/>
+        <w:commentReference w:id="16"/>
+      </w:r>
+      <w:commentRangeEnd w:id="17"/>
+      <w:r>
+        <w:rPr>
+          <w:rStyle w:val="CommentReference"/>
+          <w:rFonts w:asciiTheme="minorHAnsi" w:eastAsiaTheme="minorEastAsia" w:hAnsiTheme="minorHAnsi" w:cstheme="minorBidi"/>
+          <w:lang w:eastAsia="zh-CN"/>
+        </w:rPr>
+        <w:commentReference w:id="17"/>
+      </w:r>
+      <w:commentRangeEnd w:id="18"/>
+      <w:r>
+        <w:rPr>
+          <w:rStyle w:val="CommentReference"/>
+          <w:rFonts w:asciiTheme="minorHAnsi" w:eastAsiaTheme="minorEastAsia" w:hAnsiTheme="minorHAnsi" w:cstheme="minorBidi"/>
+          <w:lang w:eastAsia="zh-CN"/>
+        </w:rPr>
+        <w:commentReference w:id="18"/>
       </w:r>
       <w:r>
         <w:rPr>
@@ -2039,6 +2070,59 @@
         </w:rPr>
         <w:t xml:space="preserve"> </w:t>
       </w:r>
+    </w:p>
+    <w:p>
+      <w:pPr>
+        <w:rPr>
+          <w:ins w:id="19" w:author="Li, Jianying (NIH/NIEHS) [C]" w:date="2021-09-29T15:09:00Z"/>
+          <w:color w:val="0000CC"/>
+        </w:rPr>
+      </w:pPr>
+    </w:p>
+    <w:p>
+      <w:pPr>
+        <w:rPr>
+          <w:ins w:id="20" w:author="Li, Jianying (NIH/NIEHS) [C]" w:date="2021-09-29T15:10:00Z"/>
+          <w:color w:val="0000CC"/>
+        </w:rPr>
+      </w:pPr>
+      <w:ins w:id="21" w:author="Li, Jianying (NIH/NIEHS) [C]" w:date="2021-09-29T15:09:00Z">
+        <w:r>
+          <w:rPr>
+            <w:color w:val="0000CC"/>
+          </w:rPr>
+          <w:t>I will prepa</w:t>
+        </w:r>
+      </w:ins>
+      <w:ins w:id="22" w:author="Li, Jianying (NIH/NIEHS) [C]" w:date="2021-09-29T15:10:00Z">
+        <w:r>
+          <w:rPr>
+            <w:color w:val="0000CC"/>
+          </w:rPr>
+          <w:t>re a curve of 100, 200, 500, 700, 1000 rounds</w:t>
+        </w:r>
+        <w:r>
+          <w:rPr>
+            <w:color w:val="0000CC"/>
+          </w:rPr>
+          <w:t xml:space="preserve">. </w:t>
+        </w:r>
+      </w:ins>
+    </w:p>
+    <w:p>
+      <w:pPr>
+        <w:rPr>
+          <w:ins w:id="23" w:author="Li, Jianying (NIH/NIEHS) [C]" w:date="2021-09-29T15:09:00Z"/>
+          <w:color w:val="0000CC"/>
+        </w:rPr>
+      </w:pPr>
+    </w:p>
+    <w:p>
+      <w:pPr>
+        <w:rPr>
+          <w:color w:val="0000CC"/>
+        </w:rPr>
+      </w:pPr>
       <w:r>
         <w:rPr>
           <w:b/>
@@ -2055,14 +2139,14 @@
         </w:rPr>
         <w:t>)</w:t>
       </w:r>
-      <w:commentRangeEnd w:id="12"/>
+      <w:commentRangeEnd w:id="15"/>
       <w:r>
         <w:rPr>
           <w:rStyle w:val="CommentReference"/>
           <w:rFonts w:asciiTheme="minorHAnsi" w:eastAsiaTheme="minorEastAsia" w:hAnsiTheme="minorHAnsi" w:cstheme="minorBidi"/>
           <w:lang w:eastAsia="zh-CN"/>
         </w:rPr>
-        <w:commentReference w:id="12"/>
+        <w:commentReference w:id="15"/>
       </w:r>
     </w:p>
     <w:p>
@@ -2089,18 +2173,28 @@
       <w:r>
         <w:t xml:space="preserve">? </w:t>
       </w:r>
-      <w:commentRangeStart w:id="17"/>
+      <w:commentRangeStart w:id="26"/>
+      <w:commentRangeStart w:id="27"/>
       <w:r>
         <w:t>Why are the results provided in zipped file, are they so large</w:t>
       </w:r>
-      <w:commentRangeEnd w:id="17"/>
+      <w:commentRangeEnd w:id="26"/>
       <w:r>
         <w:rPr>
           <w:rStyle w:val="CommentReference"/>
           <w:rFonts w:asciiTheme="minorHAnsi" w:eastAsiaTheme="minorEastAsia" w:hAnsiTheme="minorHAnsi" w:cstheme="minorBidi"/>
           <w:lang w:eastAsia="zh-CN"/>
         </w:rPr>
-        <w:commentReference w:id="17"/>
+        <w:commentReference w:id="26"/>
+      </w:r>
+      <w:commentRangeEnd w:id="27"/>
+      <w:r>
+        <w:rPr>
+          <w:rStyle w:val="CommentReference"/>
+          <w:rFonts w:asciiTheme="minorHAnsi" w:eastAsiaTheme="minorEastAsia" w:hAnsiTheme="minorHAnsi" w:cstheme="minorBidi"/>
+          <w:lang w:eastAsia="zh-CN"/>
+        </w:rPr>
+        <w:commentReference w:id="27"/>
       </w:r>
       <w:r>
         <w:t>? line 165: A Use Case of ...., line 190: ... out hypothesis ... it is unclear what is being referred to</w:t>
@@ -2228,6 +2322,53 @@
       </w:r>
     </w:p>
     <w:p/>
+    <w:p>
+      <w:pPr>
+        <w:rPr>
+          <w:ins w:id="29" w:author="Li, Jianying (NIH/NIEHS) [C]" w:date="2021-09-29T11:22:00Z"/>
+        </w:rPr>
+      </w:pPr>
+      <w:ins w:id="30" w:author="Li, Jianying (NIH/NIEHS) [C]" w:date="2021-09-29T11:20:00Z">
+        <w:r>
+          <w:t>The SEM fitt</w:t>
+        </w:r>
+      </w:ins>
+      <w:ins w:id="31" w:author="Li, Jianying (NIH/NIEHS) [C]" w:date="2021-09-29T11:21:00Z">
+        <w:r>
+          <w:t xml:space="preserve">ing results include both model fitting statistics </w:t>
+        </w:r>
+      </w:ins>
+      <w:ins w:id="32" w:author="Li, Jianying (NIH/NIEHS) [C]" w:date="2021-09-29T11:22:00Z">
+        <w:r>
+          <w:t xml:space="preserve">(SEMfitting.txt) </w:t>
+        </w:r>
+      </w:ins>
+      <w:ins w:id="33" w:author="Li, Jianying (NIH/NIEHS) [C]" w:date="2021-09-29T11:21:00Z">
+        <w:r>
+          <w:t>and three-node image</w:t>
+        </w:r>
+      </w:ins>
+      <w:ins w:id="34" w:author="Li, Jianying (NIH/NIEHS) [C]" w:date="2021-09-29T11:22:00Z">
+        <w:r>
+          <w:t xml:space="preserve"> (SEMplot.png)</w:t>
+        </w:r>
+      </w:ins>
+      <w:ins w:id="35" w:author="Li, Jianying (NIH/NIEHS) [C]" w:date="2021-09-29T11:21:00Z">
+        <w:r>
+          <w:t>, therefore, they are put into a “zipped file”. It can be downloaded by the users then unzipped.</w:t>
+        </w:r>
+      </w:ins>
+      <w:ins w:id="36" w:author="Li, Jianying (NIH/NIEHS) [C]" w:date="2021-09-29T11:22:00Z">
+        <w:r>
+          <w:t xml:space="preserve"> It is not large, and only for the convenient purpose. We have mod</w:t>
+        </w:r>
+      </w:ins>
+      <w:ins w:id="37" w:author="Li, Jianying (NIH/NIEHS) [C]" w:date="2021-09-29T11:23:00Z">
+        <w:r>
+          <w:t>ified the codes accordingly to address reviewer’s comment.</w:t>
+        </w:r>
+      </w:ins>
+    </w:p>
     <w:p/>
     <w:p>
       <w:pPr>
@@ -2275,23 +2416,23 @@
     <w:p>
       <w:pPr>
         <w:rPr>
-          <w:ins w:id="19" w:author="Wu, Steve (NIH/NIEHS) [E]" w:date="2021-09-27T11:06:00Z"/>
+          <w:ins w:id="38" w:author="Wu, Steve (NIH/NIEHS) [E]" w:date="2021-09-27T11:06:00Z"/>
           <w:color w:val="0000CC"/>
           <w:u w:val="single"/>
-          <w:rPrChange w:id="20" w:author="Wu, Steve (NIH/NIEHS) [E]" w:date="2021-09-27T11:06:00Z">
+          <w:rPrChange w:id="39" w:author="Wu, Steve (NIH/NIEHS) [E]" w:date="2021-09-27T11:06:00Z">
             <w:rPr>
-              <w:ins w:id="21" w:author="Wu, Steve (NIH/NIEHS) [E]" w:date="2021-09-27T11:06:00Z"/>
+              <w:ins w:id="40" w:author="Wu, Steve (NIH/NIEHS) [E]" w:date="2021-09-27T11:06:00Z"/>
               <w:color w:val="0000CC"/>
             </w:rPr>
           </w:rPrChange>
         </w:rPr>
       </w:pPr>
-      <w:ins w:id="22" w:author="Wu, Steve (NIH/NIEHS) [E]" w:date="2021-09-27T11:06:00Z">
+      <w:ins w:id="41" w:author="Wu, Steve (NIH/NIEHS) [E]" w:date="2021-09-27T11:06:00Z">
         <w:r>
           <w:rPr>
             <w:color w:val="0000CC"/>
             <w:u w:val="single"/>
-            <w:rPrChange w:id="23" w:author="Wu, Steve (NIH/NIEHS) [E]" w:date="2021-09-27T11:06:00Z">
+            <w:rPrChange w:id="42" w:author="Wu, Steve (NIH/NIEHS) [E]" w:date="2021-09-27T11:06:00Z">
               <w:rPr>
                 <w:color w:val="0000CC"/>
               </w:rPr>
@@ -2304,23 +2445,24 @@
     <w:p>
       <w:pPr>
         <w:rPr>
-          <w:ins w:id="24" w:author="Wu, Steve (NIH/NIEHS) [E]" w:date="2021-09-27T11:07:00Z"/>
-          <w:color w:val="0000CC"/>
-        </w:rPr>
-      </w:pPr>
-    </w:p>
-    <w:p>
-      <w:pPr>
-        <w:rPr>
-          <w:ins w:id="25" w:author="Wu, Steve (NIH/NIEHS) [E]" w:date="2021-09-27T11:07:00Z"/>
-          <w:color w:val="0000CC"/>
-        </w:rPr>
-      </w:pPr>
-      <w:ins w:id="26" w:author="Wu, Steve (NIH/NIEHS) [E]" w:date="2021-09-27T11:07:00Z">
+          <w:ins w:id="43" w:author="Wu, Steve (NIH/NIEHS) [E]" w:date="2021-09-27T11:07:00Z"/>
+          <w:color w:val="0000CC"/>
+        </w:rPr>
+      </w:pPr>
+    </w:p>
+    <w:p>
+      <w:pPr>
+        <w:rPr>
+          <w:ins w:id="44" w:author="Wu, Steve (NIH/NIEHS) [E]" w:date="2021-09-27T11:07:00Z"/>
+          <w:color w:val="0000CC"/>
+        </w:rPr>
+      </w:pPr>
+      <w:ins w:id="45" w:author="Wu, Steve (NIH/NIEHS) [E]" w:date="2021-09-27T11:07:00Z">
         <w:r>
           <w:rPr>
             <w:color w:val="0000CC"/>
           </w:rPr>
+          <w:lastRenderedPageBreak/>
           <w:t xml:space="preserve">We have included the following statement in the discussion in lines XXX-YYY: </w:t>
         </w:r>
       </w:ins>
@@ -2329,12 +2471,12 @@
       <w:pPr>
         <w:rPr>
           <w:color w:val="0000CC"/>
-          <w:rPrChange w:id="27" w:author="Wu, Steve (NIH/NIEHS) [E]" w:date="2021-09-27T11:07:00Z">
+          <w:rPrChange w:id="46" w:author="Wu, Steve (NIH/NIEHS) [E]" w:date="2021-09-27T11:07:00Z">
             <w:rPr/>
           </w:rPrChange>
         </w:rPr>
       </w:pPr>
-      <w:ins w:id="28" w:author="Wu, Steve (NIH/NIEHS) [E]" w:date="2021-09-27T11:07:00Z">
+      <w:ins w:id="47" w:author="Wu, Steve (NIH/NIEHS) [E]" w:date="2021-09-27T11:07:00Z">
         <w:r>
           <w:rPr>
             <w:color w:val="0000CC"/>
@@ -2342,9 +2484,9 @@
           <w:t>“</w:t>
         </w:r>
       </w:ins>
-      <w:commentRangeStart w:id="29"/>
-      <w:commentRangeStart w:id="30"/>
-      <w:del w:id="31" w:author="Wu, Steve (NIH/NIEHS) [E]" w:date="2021-09-27T10:50:00Z">
+      <w:commentRangeStart w:id="48"/>
+      <w:commentRangeStart w:id="49"/>
+      <w:del w:id="50" w:author="Wu, Steve (NIH/NIEHS) [E]" w:date="2021-09-27T10:50:00Z">
         <w:r>
           <w:rPr>
             <w:color w:val="0000CC"/>
@@ -2352,7 +2494,7 @@
           <w:delText>We agree that t</w:delText>
         </w:r>
       </w:del>
-      <w:ins w:id="32" w:author="Wu, Steve (NIH/NIEHS) [E]" w:date="2021-09-27T10:50:00Z">
+      <w:ins w:id="51" w:author="Wu, Steve (NIH/NIEHS) [E]" w:date="2021-09-27T10:50:00Z">
         <w:r>
           <w:rPr>
             <w:color w:val="0000CC"/>
@@ -2386,7 +2528,7 @@
         <w:t>Automation</w:t>
       </w:r>
       <w:proofErr w:type="spellEnd"/>
-      <w:ins w:id="33" w:author="Wu, Steve (NIH/NIEHS) [E]" w:date="2021-09-27T10:51:00Z">
+      <w:ins w:id="52" w:author="Wu, Steve (NIH/NIEHS) [E]" w:date="2021-09-27T10:51:00Z">
         <w:r>
           <w:rPr>
             <w:color w:val="0000CC"/>
@@ -2394,7 +2536,7 @@
           <w:t xml:space="preserve"> uses open-source R to </w:t>
         </w:r>
       </w:ins>
-      <w:del w:id="34" w:author="Wu, Steve (NIH/NIEHS) [E]" w:date="2021-09-27T10:51:00Z">
+      <w:del w:id="53" w:author="Wu, Steve (NIH/NIEHS) [E]" w:date="2021-09-27T10:51:00Z">
         <w:r>
           <w:rPr>
             <w:color w:val="0000CC"/>
@@ -2414,7 +2556,7 @@
         </w:rPr>
         <w:t>mirror</w:t>
       </w:r>
-      <w:del w:id="35" w:author="Wu, Steve (NIH/NIEHS) [E]" w:date="2021-09-27T10:51:00Z">
+      <w:del w:id="54" w:author="Wu, Steve (NIH/NIEHS) [E]" w:date="2021-09-27T10:51:00Z">
         <w:r>
           <w:rPr>
             <w:color w:val="0000CC"/>
@@ -2428,7 +2570,7 @@
         </w:rPr>
         <w:t xml:space="preserve"> the commercially available software </w:t>
       </w:r>
-      <w:del w:id="36" w:author="Wu, Steve (NIH/NIEHS) [E]" w:date="2021-09-27T10:52:00Z">
+      <w:del w:id="55" w:author="Wu, Steve (NIH/NIEHS) [E]" w:date="2021-09-27T10:52:00Z">
         <w:r>
           <w:rPr>
             <w:color w:val="0000CC"/>
@@ -2444,7 +2586,7 @@
         <w:t>Mplus</w:t>
       </w:r>
       <w:proofErr w:type="spellEnd"/>
-      <w:del w:id="37" w:author="Wu, Steve (NIH/NIEHS) [E]" w:date="2021-09-27T10:52:00Z">
+      <w:del w:id="56" w:author="Wu, Steve (NIH/NIEHS) [E]" w:date="2021-09-27T10:52:00Z">
         <w:r>
           <w:rPr>
             <w:color w:val="0000CC"/>
@@ -2458,7 +2600,7 @@
         </w:rPr>
         <w:t xml:space="preserve"> and implement this modeling</w:t>
       </w:r>
-      <w:del w:id="38" w:author="Wu, Steve (NIH/NIEHS) [E]" w:date="2021-09-27T10:52:00Z">
+      <w:del w:id="57" w:author="Wu, Steve (NIH/NIEHS) [E]" w:date="2021-09-27T10:52:00Z">
         <w:r>
           <w:rPr>
             <w:color w:val="0000CC"/>
@@ -2466,7 +2608,7 @@
           <w:delText xml:space="preserve"> in</w:delText>
         </w:r>
       </w:del>
-      <w:del w:id="39" w:author="Wu, Steve (NIH/NIEHS) [E]" w:date="2021-09-27T10:51:00Z">
+      <w:del w:id="58" w:author="Wu, Steve (NIH/NIEHS) [E]" w:date="2021-09-27T10:51:00Z">
         <w:r>
           <w:rPr>
             <w:color w:val="0000CC"/>
@@ -2538,16 +2680,9 @@
         <w:rPr>
           <w:color w:val="0000CC"/>
         </w:rPr>
-        <w:t xml:space="preserve"> package, a highly credited/cited package exists in the research community since 2012 to implement the SEM model and extract all the statistics from the </w:t>
-      </w:r>
-      <w:r>
-        <w:rPr>
-          <w:color w:val="0000CC"/>
-        </w:rPr>
-        <w:lastRenderedPageBreak/>
-        <w:t xml:space="preserve">modeling output. </w:t>
-      </w:r>
-      <w:del w:id="40" w:author="Wu, Steve (NIH/NIEHS) [E]" w:date="2021-09-27T10:55:00Z">
+        <w:t xml:space="preserve"> package, a highly credited/cited package exists in the research community since 2012 to implement the SEM model and extract all the statistics from the modeling output. </w:t>
+      </w:r>
+      <w:del w:id="59" w:author="Wu, Steve (NIH/NIEHS) [E]" w:date="2021-09-27T10:55:00Z">
         <w:r>
           <w:rPr>
             <w:color w:val="0000CC"/>
@@ -2555,7 +2690,7 @@
           <w:delText xml:space="preserve">But, our </w:delText>
         </w:r>
       </w:del>
-      <w:ins w:id="41" w:author="Wu, Steve (NIH/NIEHS) [E]" w:date="2021-09-27T10:55:00Z">
+      <w:ins w:id="60" w:author="Wu, Steve (NIH/NIEHS) [E]" w:date="2021-09-27T10:55:00Z">
         <w:r>
           <w:rPr>
             <w:color w:val="0000CC"/>
@@ -2563,7 +2698,7 @@
           <w:t>The</w:t>
         </w:r>
       </w:ins>
-      <w:del w:id="42" w:author="Wu, Steve (NIH/NIEHS) [E]" w:date="2021-09-27T10:55:00Z">
+      <w:del w:id="61" w:author="Wu, Steve (NIH/NIEHS) [E]" w:date="2021-09-27T10:55:00Z">
         <w:r>
           <w:rPr>
             <w:color w:val="0000CC"/>
@@ -2577,7 +2712,7 @@
         </w:rPr>
         <w:t xml:space="preserve"> goal</w:t>
       </w:r>
-      <w:ins w:id="43" w:author="Wu, Steve (NIH/NIEHS) [E]" w:date="2021-09-27T10:55:00Z">
+      <w:ins w:id="62" w:author="Wu, Steve (NIH/NIEHS) [E]" w:date="2021-09-27T10:55:00Z">
         <w:r>
           <w:rPr>
             <w:color w:val="0000CC"/>
@@ -2591,7 +2726,7 @@
         </w:rPr>
         <w:t xml:space="preserve"> </w:t>
       </w:r>
-      <w:ins w:id="44" w:author="Wu, Steve (NIH/NIEHS) [E]" w:date="2021-09-27T10:55:00Z">
+      <w:ins w:id="63" w:author="Wu, Steve (NIH/NIEHS) [E]" w:date="2021-09-27T10:55:00Z">
         <w:r>
           <w:rPr>
             <w:color w:val="0000CC"/>
@@ -2599,7 +2734,7 @@
           <w:t>is to</w:t>
         </w:r>
       </w:ins>
-      <w:del w:id="45" w:author="Wu, Steve (NIH/NIEHS) [E]" w:date="2021-09-27T10:55:00Z">
+      <w:del w:id="64" w:author="Wu, Steve (NIH/NIEHS) [E]" w:date="2021-09-27T10:55:00Z">
         <w:r>
           <w:rPr>
             <w:color w:val="0000CC"/>
@@ -2613,7 +2748,7 @@
         </w:rPr>
         <w:t xml:space="preserve"> provide </w:t>
       </w:r>
-      <w:del w:id="46" w:author="Wu, Steve (NIH/NIEHS) [E]" w:date="2021-09-27T10:55:00Z">
+      <w:del w:id="65" w:author="Wu, Steve (NIH/NIEHS) [E]" w:date="2021-09-27T10:55:00Z">
         <w:r>
           <w:rPr>
             <w:color w:val="0000CC"/>
@@ -2621,7 +2756,7 @@
           <w:delText>our</w:delText>
         </w:r>
       </w:del>
-      <w:ins w:id="47" w:author="Wu, Steve (NIH/NIEHS) [E]" w:date="2021-09-27T10:55:00Z">
+      <w:ins w:id="66" w:author="Wu, Steve (NIH/NIEHS) [E]" w:date="2021-09-27T10:55:00Z">
         <w:r>
           <w:rPr>
             <w:color w:val="0000CC"/>
@@ -2629,7 +2764,7 @@
           <w:t xml:space="preserve">a convenient </w:t>
         </w:r>
       </w:ins>
-      <w:ins w:id="48" w:author="Wu, Steve (NIH/NIEHS) [E]" w:date="2021-09-27T10:56:00Z">
+      <w:ins w:id="67" w:author="Wu, Steve (NIH/NIEHS) [E]" w:date="2021-09-27T10:56:00Z">
         <w:r>
           <w:rPr>
             <w:color w:val="0000CC"/>
@@ -2637,7 +2772,7 @@
           <w:t>and easy to use tool that bridges bioinformatic assessments and</w:t>
         </w:r>
       </w:ins>
-      <w:del w:id="49" w:author="Wu, Steve (NIH/NIEHS) [E]" w:date="2021-09-27T10:55:00Z">
+      <w:del w:id="68" w:author="Wu, Steve (NIH/NIEHS) [E]" w:date="2021-09-27T10:55:00Z">
         <w:r>
           <w:rPr>
             <w:color w:val="0000CC"/>
@@ -2657,7 +2792,7 @@
         </w:rPr>
         <w:t>s</w:t>
       </w:r>
-      <w:ins w:id="50" w:author="Wu, Steve (NIH/NIEHS) [E]" w:date="2021-09-27T10:56:00Z">
+      <w:ins w:id="69" w:author="Wu, Steve (NIH/NIEHS) [E]" w:date="2021-09-27T10:56:00Z">
         <w:r>
           <w:rPr>
             <w:color w:val="0000CC"/>
@@ -2665,7 +2800,7 @@
           <w:t xml:space="preserve"> who have </w:t>
         </w:r>
       </w:ins>
-      <w:ins w:id="51" w:author="Wu, Steve (NIH/NIEHS) [E]" w:date="2021-09-27T10:57:00Z">
+      <w:ins w:id="70" w:author="Wu, Steve (NIH/NIEHS) [E]" w:date="2021-09-27T10:57:00Z">
         <w:r>
           <w:rPr>
             <w:color w:val="0000CC"/>
@@ -2673,7 +2808,7 @@
           <w:t>minimum computation background for</w:t>
         </w:r>
       </w:ins>
-      <w:del w:id="52" w:author="Wu, Steve (NIH/NIEHS) [E]" w:date="2021-09-27T10:57:00Z">
+      <w:del w:id="71" w:author="Wu, Steve (NIH/NIEHS) [E]" w:date="2021-09-27T10:57:00Z">
         <w:r>
           <w:rPr>
             <w:color w:val="0000CC"/>
@@ -2693,7 +2828,7 @@
         </w:rPr>
         <w:t xml:space="preserve"> hypothesis generation </w:t>
       </w:r>
-      <w:del w:id="53" w:author="Wu, Steve (NIH/NIEHS) [E]" w:date="2021-09-27T10:58:00Z">
+      <w:del w:id="72" w:author="Wu, Steve (NIH/NIEHS) [E]" w:date="2021-09-27T10:58:00Z">
         <w:r>
           <w:rPr>
             <w:color w:val="0000CC"/>
@@ -2701,7 +2836,7 @@
           <w:delText>process</w:delText>
         </w:r>
       </w:del>
-      <w:ins w:id="54" w:author="Wu, Steve (NIH/NIEHS) [E]" w:date="2021-09-27T10:58:00Z">
+      <w:ins w:id="73" w:author="Wu, Steve (NIH/NIEHS) [E]" w:date="2021-09-27T10:58:00Z">
         <w:r>
           <w:rPr>
             <w:color w:val="0000CC"/>
@@ -2709,7 +2844,7 @@
           <w:t>and infer</w:t>
         </w:r>
       </w:ins>
-      <w:ins w:id="55" w:author="Wu, Steve (NIH/NIEHS) [E]" w:date="2021-09-27T10:59:00Z">
+      <w:ins w:id="74" w:author="Wu, Steve (NIH/NIEHS) [E]" w:date="2021-09-27T10:59:00Z">
         <w:r>
           <w:rPr>
             <w:color w:val="0000CC"/>
@@ -2717,7 +2852,7 @@
           <w:t xml:space="preserve">ring biological processes across experimental </w:t>
         </w:r>
       </w:ins>
-      <w:ins w:id="56" w:author="Wu, Steve (NIH/NIEHS) [E]" w:date="2021-09-27T11:00:00Z">
+      <w:ins w:id="75" w:author="Wu, Steve (NIH/NIEHS) [E]" w:date="2021-09-27T11:00:00Z">
         <w:r>
           <w:rPr>
             <w:color w:val="0000CC"/>
@@ -2731,7 +2866,7 @@
         </w:rPr>
         <w:t>. Th</w:t>
       </w:r>
-      <w:ins w:id="57" w:author="Wu, Steve (NIH/NIEHS) [E]" w:date="2021-09-27T11:00:00Z">
+      <w:ins w:id="76" w:author="Wu, Steve (NIH/NIEHS) [E]" w:date="2021-09-27T11:00:00Z">
         <w:r>
           <w:rPr>
             <w:color w:val="0000CC"/>
@@ -2745,7 +2880,7 @@
           <w:t xml:space="preserve"> employing</w:t>
         </w:r>
       </w:ins>
-      <w:del w:id="58" w:author="Wu, Steve (NIH/NIEHS) [E]" w:date="2021-09-27T11:00:00Z">
+      <w:del w:id="77" w:author="Wu, Steve (NIH/NIEHS) [E]" w:date="2021-09-27T11:00:00Z">
         <w:r>
           <w:rPr>
             <w:color w:val="0000CC"/>
@@ -2759,7 +2894,7 @@
         </w:rPr>
         <w:t xml:space="preserve"> </w:t>
       </w:r>
-      <w:del w:id="59" w:author="Wu, Steve (NIH/NIEHS) [E]" w:date="2021-09-27T11:00:00Z">
+      <w:del w:id="78" w:author="Wu, Steve (NIH/NIEHS) [E]" w:date="2021-09-27T11:00:00Z">
         <w:r>
           <w:rPr>
             <w:color w:val="0000CC"/>
@@ -2773,7 +2908,7 @@
         </w:rPr>
         <w:t>Rshiny to render a user’s friendly web front end</w:t>
       </w:r>
-      <w:ins w:id="60" w:author="Wu, Steve (NIH/NIEHS) [E]" w:date="2021-09-27T11:00:00Z">
+      <w:ins w:id="79" w:author="Wu, Steve (NIH/NIEHS) [E]" w:date="2021-09-27T11:00:00Z">
         <w:r>
           <w:rPr>
             <w:color w:val="0000CC"/>
@@ -2781,7 +2916,7 @@
           <w:t>,</w:t>
         </w:r>
       </w:ins>
-      <w:del w:id="61" w:author="Wu, Steve (NIH/NIEHS) [E]" w:date="2021-09-27T11:00:00Z">
+      <w:del w:id="80" w:author="Wu, Steve (NIH/NIEHS) [E]" w:date="2021-09-27T11:00:00Z">
         <w:r>
           <w:rPr>
             <w:color w:val="0000CC"/>
@@ -2795,7 +2930,7 @@
         </w:rPr>
         <w:t xml:space="preserve"> as</w:t>
       </w:r>
-      <w:del w:id="62" w:author="Wu, Steve (NIH/NIEHS) [E]" w:date="2021-09-27T11:01:00Z">
+      <w:del w:id="81" w:author="Wu, Steve (NIH/NIEHS) [E]" w:date="2021-09-27T11:01:00Z">
         <w:r>
           <w:rPr>
             <w:color w:val="0000CC"/>
@@ -2809,7 +2944,7 @@
         </w:rPr>
         <w:t xml:space="preserve"> </w:t>
       </w:r>
-      <w:ins w:id="63" w:author="Wu, Steve (NIH/NIEHS) [E]" w:date="2021-09-27T11:03:00Z">
+      <w:ins w:id="82" w:author="Wu, Steve (NIH/NIEHS) [E]" w:date="2021-09-27T11:03:00Z">
         <w:r>
           <w:rPr>
             <w:color w:val="0000CC"/>
@@ -2817,7 +2952,7 @@
           <w:t>demonstrated</w:t>
         </w:r>
       </w:ins>
-      <w:del w:id="64" w:author="Wu, Steve (NIH/NIEHS) [E]" w:date="2021-09-27T11:01:00Z">
+      <w:del w:id="83" w:author="Wu, Steve (NIH/NIEHS) [E]" w:date="2021-09-27T11:01:00Z">
         <w:r>
           <w:rPr>
             <w:color w:val="0000CC"/>
@@ -2831,33 +2966,33 @@
         </w:rPr>
         <w:t xml:space="preserve"> in the manuscript</w:t>
       </w:r>
-      <w:del w:id="65" w:author="Wu, Steve (NIH/NIEHS) [E]" w:date="2021-09-27T11:07:00Z">
+      <w:del w:id="84" w:author="Wu, Steve (NIH/NIEHS) [E]" w:date="2021-09-27T11:07:00Z">
         <w:r>
           <w:rPr>
             <w:color w:val="0000CC"/>
           </w:rPr>
           <w:delText xml:space="preserve">. </w:delText>
         </w:r>
-        <w:commentRangeEnd w:id="29"/>
+        <w:commentRangeEnd w:id="48"/>
         <w:r>
           <w:rPr>
             <w:rStyle w:val="CommentReference"/>
             <w:rFonts w:asciiTheme="minorHAnsi" w:eastAsiaTheme="minorEastAsia" w:hAnsiTheme="minorHAnsi" w:cstheme="minorBidi"/>
             <w:lang w:eastAsia="zh-CN"/>
           </w:rPr>
-          <w:commentReference w:id="29"/>
-        </w:r>
-        <w:commentRangeEnd w:id="30"/>
+          <w:commentReference w:id="48"/>
+        </w:r>
+        <w:commentRangeEnd w:id="49"/>
         <w:r>
           <w:rPr>
             <w:rStyle w:val="CommentReference"/>
             <w:rFonts w:asciiTheme="minorHAnsi" w:eastAsiaTheme="minorEastAsia" w:hAnsiTheme="minorHAnsi" w:cstheme="minorBidi"/>
             <w:lang w:eastAsia="zh-CN"/>
           </w:rPr>
-          <w:commentReference w:id="30"/>
+          <w:commentReference w:id="49"/>
         </w:r>
       </w:del>
-      <w:ins w:id="67" w:author="Wu, Steve (NIH/NIEHS) [E]" w:date="2021-09-27T11:07:00Z">
+      <w:ins w:id="86" w:author="Wu, Steve (NIH/NIEHS) [E]" w:date="2021-09-27T11:07:00Z">
         <w:r>
           <w:rPr>
             <w:color w:val="0000CC"/>
@@ -3119,6 +3254,7 @@
           <w:i/>
           <w:iCs/>
         </w:rPr>
+        <w:lastRenderedPageBreak/>
         <w:t>Strength</w:t>
       </w:r>
       <w:r>
@@ -3152,7 +3288,6 @@
         <w:rPr>
           <w:color w:val="0000CC"/>
         </w:rPr>
-        <w:lastRenderedPageBreak/>
         <w:t xml:space="preserve">Thank you for pointing this out.  </w:t>
       </w:r>
       <w:r>
@@ -3629,6 +3764,7 @@
           <w:iCs/>
           <w:color w:val="0000CC"/>
         </w:rPr>
+        <w:lastRenderedPageBreak/>
         <w:t>In the gene expression dataset (i.e., human) that molecular activities of the factor of interest on individual samples are to be estimated, the orthologs of the signature genes were first identified and grouped based on the directionality of the signature genes. The T-scores of individual samples in the dataset were calculated by a normal t-statistics from these two groups of measurements to derive a single number as a quantitative surrogate of molecular activities of interest. Specimens with T-scores larger than 0, which share a similar signature gene expression profile from the model system, were classified as having gene signature activities and vice versa.</w:t>
       </w:r>
       <w:r>
@@ -3669,9 +3805,138 @@
       <w:pPr>
         <w:ind w:left="360"/>
         <w:rPr>
-          <w:color w:val="0000CC"/>
-        </w:rPr>
-      </w:pPr>
+          <w:ins w:id="87" w:author="Li, Jianying (NIH/NIEHS) [C]" w:date="2021-09-29T20:16:00Z"/>
+          <w:color w:val="0000CC"/>
+        </w:rPr>
+      </w:pPr>
+    </w:p>
+    <w:p>
+      <w:pPr>
+        <w:rPr>
+          <w:ins w:id="88" w:author="Li, Jianying (NIH/NIEHS) [C]" w:date="2021-09-29T20:17:00Z"/>
+          <w:rPrChange w:id="89" w:author="Li, Jianying (NIH/NIEHS) [C]" w:date="2021-09-29T20:20:00Z">
+            <w:rPr>
+              <w:ins w:id="90" w:author="Li, Jianying (NIH/NIEHS) [C]" w:date="2021-09-29T20:17:00Z"/>
+              <w:color w:val="0000CC"/>
+            </w:rPr>
+          </w:rPrChange>
+        </w:rPr>
+        <w:pPrChange w:id="91" w:author="Li, Jianying (NIH/NIEHS) [C]" w:date="2021-09-29T20:20:00Z">
+          <w:pPr>
+            <w:ind w:left="360"/>
+          </w:pPr>
+        </w:pPrChange>
+      </w:pPr>
+      <w:ins w:id="92" w:author="Li, Jianying (NIH/NIEHS) [C]" w:date="2021-09-29T20:16:00Z">
+        <w:r>
+          <w:rPr>
+            <w:color w:val="0000CC"/>
+          </w:rPr>
+          <w:t xml:space="preserve">Thank you very much for your grate attention raising these questions, here are answers to your questions. In addition, </w:t>
+        </w:r>
+      </w:ins>
+      <w:ins w:id="93" w:author="Li, Jianying (NIH/NIEHS) [C]" w:date="2021-09-29T20:17:00Z">
+        <w:r>
+          <w:rPr>
+            <w:color w:val="0000CC"/>
+          </w:rPr>
+          <w:t>we have included a new session in the supplemental materials primarily address the detail implementation of two-class bootstrap simulations</w:t>
+        </w:r>
+      </w:ins>
+      <w:ins w:id="94" w:author="Li, Jianying (NIH/NIEHS) [C]" w:date="2021-09-29T20:19:00Z">
+        <w:r>
+          <w:rPr>
+            <w:color w:val="0000CC"/>
+          </w:rPr>
+          <w:t xml:space="preserve">, which </w:t>
+        </w:r>
+      </w:ins>
+      <w:ins w:id="95" w:author="Li, Jianying (NIH/NIEHS) [C]" w:date="2021-09-29T20:17:00Z">
+        <w:r>
+          <w:rPr>
+            <w:color w:val="0000CC"/>
+          </w:rPr>
+          <w:t>is also rec</w:t>
+        </w:r>
+      </w:ins>
+      <w:ins w:id="96" w:author="Li, Jianying (NIH/NIEHS) [C]" w:date="2021-09-29T20:18:00Z">
+        <w:r>
+          <w:rPr>
+            <w:color w:val="0000CC"/>
+          </w:rPr>
+          <w:t xml:space="preserve">ommended by another reviewer </w:t>
+        </w:r>
+        <w:proofErr w:type="gramStart"/>
+        <w:r>
+          <w:rPr>
+            <w:color w:val="0000CC"/>
+          </w:rPr>
+          <w:t>“</w:t>
+        </w:r>
+      </w:ins>
+      <w:ins w:id="97" w:author="Li, Jianying (NIH/NIEHS) [C]" w:date="2021-09-29T20:20:00Z">
+        <w:r>
+          <w:rPr>
+            <w:color w:val="0000CC"/>
+          </w:rPr>
+          <w:t xml:space="preserve"> </w:t>
+        </w:r>
+        <w:r>
+          <w:t>and</w:t>
+        </w:r>
+        <w:proofErr w:type="gramEnd"/>
+        <w:r>
+          <w:t xml:space="preserve"> I may suggest to </w:t>
+        </w:r>
+        <w:commentRangeStart w:id="98"/>
+        <w:commentRangeStart w:id="99"/>
+        <w:commentRangeStart w:id="100"/>
+        <w:r>
+          <w:t>move the implementation details to supplementary</w:t>
+        </w:r>
+        <w:commentRangeEnd w:id="98"/>
+        <w:r>
+          <w:rPr>
+            <w:rStyle w:val="CommentReference"/>
+            <w:rFonts w:asciiTheme="minorHAnsi" w:eastAsiaTheme="minorEastAsia" w:hAnsiTheme="minorHAnsi" w:cstheme="minorBidi"/>
+            <w:lang w:eastAsia="zh-CN"/>
+          </w:rPr>
+          <w:commentReference w:id="98"/>
+        </w:r>
+        <w:commentRangeEnd w:id="99"/>
+        <w:r>
+          <w:rPr>
+            <w:rStyle w:val="CommentReference"/>
+            <w:rFonts w:asciiTheme="minorHAnsi" w:eastAsiaTheme="minorEastAsia" w:hAnsiTheme="minorHAnsi" w:cstheme="minorBidi"/>
+            <w:lang w:eastAsia="zh-CN"/>
+          </w:rPr>
+          <w:commentReference w:id="99"/>
+        </w:r>
+      </w:ins>
+      <w:commentRangeEnd w:id="100"/>
+      <w:ins w:id="101" w:author="Li, Jianying (NIH/NIEHS) [C]" w:date="2021-09-29T21:43:00Z">
+        <w:r>
+          <w:rPr>
+            <w:rStyle w:val="CommentReference"/>
+            <w:rFonts w:asciiTheme="minorHAnsi" w:eastAsiaTheme="minorEastAsia" w:hAnsiTheme="minorHAnsi" w:cstheme="minorBidi"/>
+            <w:lang w:eastAsia="zh-CN"/>
+          </w:rPr>
+          <w:commentReference w:id="100"/>
+        </w:r>
+      </w:ins>
+      <w:ins w:id="102" w:author="Li, Jianying (NIH/NIEHS) [C]" w:date="2021-09-29T20:20:00Z">
+        <w:r>
+          <w:t>.</w:t>
+        </w:r>
+      </w:ins>
+      <w:ins w:id="103" w:author="Li, Jianying (NIH/NIEHS) [C]" w:date="2021-09-29T20:18:00Z">
+        <w:r>
+          <w:rPr>
+            <w:color w:val="0000CC"/>
+          </w:rPr>
+          <w:t>”</w:t>
+        </w:r>
+      </w:ins>
     </w:p>
     <w:p>
       <w:pPr>
@@ -3680,16 +3945,46 @@
           <w:color w:val="0000CC"/>
         </w:rPr>
       </w:pPr>
-      <w:r>
-        <w:rPr>
-          <w:color w:val="0000CC"/>
-        </w:rPr>
-        <w:t>Response to “</w:t>
-      </w:r>
-      <w:r>
-        <w:rPr>
-          <w:color w:val="0000CC"/>
+    </w:p>
+    <w:p>
+      <w:pPr>
+        <w:ind w:left="360"/>
+        <w:rPr>
+          <w:color w:val="000000" w:themeColor="text1"/>
+          <w:rPrChange w:id="104" w:author="Li, Jianying (NIH/NIEHS) [C]" w:date="2021-09-29T20:20:00Z">
+            <w:rPr>
+              <w:color w:val="0000CC"/>
+            </w:rPr>
+          </w:rPrChange>
+        </w:rPr>
+      </w:pPr>
+      <w:r>
+        <w:rPr>
+          <w:color w:val="0000CC"/>
+        </w:rPr>
+        <w:t xml:space="preserve">Response to </w:t>
+      </w:r>
+      <w:r>
+        <w:rPr>
+          <w:color w:val="000000" w:themeColor="text1"/>
+          <w:rPrChange w:id="105" w:author="Li, Jianying (NIH/NIEHS) [C]" w:date="2021-09-29T20:20:00Z">
+            <w:rPr>
+              <w:color w:val="0000CC"/>
+            </w:rPr>
+          </w:rPrChange>
+        </w:rPr>
+        <w:t>“</w:t>
+      </w:r>
+      <w:r>
+        <w:rPr>
+          <w:color w:val="000000" w:themeColor="text1"/>
           <w:szCs w:val="20"/>
+          <w:rPrChange w:id="106" w:author="Li, Jianying (NIH/NIEHS) [C]" w:date="2021-09-29T20:20:00Z">
+            <w:rPr>
+              <w:color w:val="0000CC"/>
+              <w:szCs w:val="20"/>
+            </w:rPr>
+          </w:rPrChange>
         </w:rPr>
         <w:t>Do the two bootstrap methods have different assumptions?”</w:t>
       </w:r>
@@ -3732,20 +4027,43 @@
       <w:pPr>
         <w:ind w:left="360"/>
         <w:rPr>
-          <w:color w:val="0000CC"/>
+          <w:color w:val="000000" w:themeColor="text1"/>
           <w:szCs w:val="20"/>
-        </w:rPr>
-      </w:pPr>
-      <w:r>
-        <w:rPr>
-          <w:color w:val="0000CC"/>
-        </w:rPr>
-        <w:t>Response to “</w:t>
-      </w:r>
-      <w:r>
-        <w:rPr>
-          <w:color w:val="0000CC"/>
+          <w:rPrChange w:id="107" w:author="Li, Jianying (NIH/NIEHS) [C]" w:date="2021-09-29T20:20:00Z">
+            <w:rPr>
+              <w:color w:val="0000CC"/>
+              <w:szCs w:val="20"/>
+            </w:rPr>
+          </w:rPrChange>
+        </w:rPr>
+      </w:pPr>
+      <w:r>
+        <w:rPr>
+          <w:color w:val="0000CC"/>
+        </w:rPr>
+        <w:t xml:space="preserve">Response to </w:t>
+      </w:r>
+      <w:r>
+        <w:rPr>
+          <w:color w:val="000000" w:themeColor="text1"/>
+          <w:rPrChange w:id="108" w:author="Li, Jianying (NIH/NIEHS) [C]" w:date="2021-09-29T20:20:00Z">
+            <w:rPr>
+              <w:color w:val="0000CC"/>
+            </w:rPr>
+          </w:rPrChange>
+        </w:rPr>
+        <w:t>“</w:t>
+      </w:r>
+      <w:r>
+        <w:rPr>
+          <w:color w:val="000000" w:themeColor="text1"/>
           <w:szCs w:val="20"/>
+          <w:rPrChange w:id="109" w:author="Li, Jianying (NIH/NIEHS) [C]" w:date="2021-09-29T20:20:00Z">
+            <w:rPr>
+              <w:color w:val="0000CC"/>
+              <w:szCs w:val="20"/>
+            </w:rPr>
+          </w:rPrChange>
         </w:rPr>
         <w:t>Do the two bootstrap methods have computational cost?”</w:t>
       </w:r>
@@ -3796,12 +4114,29 @@
         <w:rPr>
           <w:color w:val="0000CC"/>
         </w:rPr>
-        <w:t>Response to “</w:t>
-      </w:r>
-      <w:r>
-        <w:rPr>
-          <w:color w:val="0000CC"/>
+        <w:t xml:space="preserve">Response to </w:t>
+      </w:r>
+      <w:r>
+        <w:rPr>
+          <w:color w:val="000000" w:themeColor="text1"/>
+          <w:rPrChange w:id="110" w:author="Li, Jianying (NIH/NIEHS) [C]" w:date="2021-09-29T20:20:00Z">
+            <w:rPr>
+              <w:color w:val="0000CC"/>
+            </w:rPr>
+          </w:rPrChange>
+        </w:rPr>
+        <w:t>“</w:t>
+      </w:r>
+      <w:r>
+        <w:rPr>
+          <w:color w:val="000000" w:themeColor="text1"/>
           <w:szCs w:val="20"/>
+          <w:rPrChange w:id="111" w:author="Li, Jianying (NIH/NIEHS) [C]" w:date="2021-09-29T20:20:00Z">
+            <w:rPr>
+              <w:color w:val="0000CC"/>
+              <w:szCs w:val="20"/>
+            </w:rPr>
+          </w:rPrChange>
         </w:rPr>
         <w:t>Do the two bootstrap methods test power?”</w:t>
       </w:r>
@@ -4024,6 +4359,7 @@
           <w:sz w:val="24"/>
           <w:szCs w:val="32"/>
         </w:rPr>
+        <w:lastRenderedPageBreak/>
         <w:t>As suggested, we have revised the Figure 1 and its legend to avoid the confusion.</w:t>
       </w:r>
     </w:p>
@@ -4164,7 +4500,6 @@
           <w:sz w:val="24"/>
           <w:szCs w:val="32"/>
         </w:rPr>
-        <w:lastRenderedPageBreak/>
         <w:t>- Figure legend: “The resulting shrunken GATA2 gene list or reduced GATA2 [gene list] then restored by the same number of irrelevant genes are tested in the SEM model.”</w:t>
       </w:r>
     </w:p>
@@ -4206,7 +4541,7 @@
           <w:szCs w:val="32"/>
         </w:rPr>
       </w:pPr>
-      <w:commentRangeStart w:id="68"/>
+      <w:commentRangeStart w:id="112"/>
       <w:r>
         <w:rPr>
           <w:sz w:val="24"/>
@@ -4214,14 +4549,14 @@
         </w:rPr>
         <w:t>Source code</w:t>
       </w:r>
-      <w:commentRangeEnd w:id="68"/>
+      <w:commentRangeEnd w:id="112"/>
       <w:r>
         <w:rPr>
           <w:rStyle w:val="CommentReference"/>
           <w:rFonts w:eastAsiaTheme="minorEastAsia" w:cstheme="minorBidi"/>
           <w:lang w:eastAsia="zh-CN"/>
         </w:rPr>
-        <w:commentReference w:id="68"/>
+        <w:commentReference w:id="112"/>
       </w:r>
       <w:r>
         <w:rPr>
@@ -4236,7 +4571,7 @@
         <w:pStyle w:val="ListParagraph"/>
         <w:ind w:left="360"/>
         <w:rPr>
-          <w:ins w:id="69" w:author="Li, Jianying (NIH/NIEHS) [C]" w:date="2021-09-29T10:17:00Z"/>
+          <w:ins w:id="113" w:author="Li, Jianying (NIH/NIEHS) [C]" w:date="2021-09-29T10:17:00Z"/>
           <w:rFonts w:ascii="Times New Roman" w:hAnsi="Times New Roman"/>
           <w:strike/>
           <w:color w:val="0000CC"/>
@@ -4270,7 +4605,7 @@
           <w:color w:val="0000CC"/>
           <w:sz w:val="24"/>
           <w:szCs w:val="32"/>
-          <w:rPrChange w:id="70" w:author="Li, Jianying (NIH/NIEHS) [C]" w:date="2021-09-29T10:22:00Z">
+          <w:rPrChange w:id="114" w:author="Li, Jianying (NIH/NIEHS) [C]" w:date="2021-09-29T10:22:00Z">
             <w:rPr>
               <w:rFonts w:ascii="Times New Roman" w:hAnsi="Times New Roman"/>
               <w:color w:val="0000CC"/>
@@ -4288,7 +4623,7 @@
           <w:color w:val="0000CC"/>
           <w:sz w:val="24"/>
           <w:szCs w:val="32"/>
-          <w:rPrChange w:id="71" w:author="Li, Jianying (NIH/NIEHS) [C]" w:date="2021-09-29T10:22:00Z">
+          <w:rPrChange w:id="115" w:author="Li, Jianying (NIH/NIEHS) [C]" w:date="2021-09-29T10:22:00Z">
             <w:rPr>
               <w:rFonts w:ascii="Times New Roman" w:hAnsi="Times New Roman"/>
               <w:color w:val="0000CC"/>
@@ -4306,7 +4641,7 @@
           <w:color w:val="0000CC"/>
           <w:sz w:val="24"/>
           <w:szCs w:val="32"/>
-          <w:rPrChange w:id="72" w:author="Li, Jianying (NIH/NIEHS) [C]" w:date="2021-09-29T10:22:00Z">
+          <w:rPrChange w:id="116" w:author="Li, Jianying (NIH/NIEHS) [C]" w:date="2021-09-29T10:22:00Z">
             <w:rPr>
               <w:rFonts w:ascii="Times New Roman" w:hAnsi="Times New Roman"/>
               <w:color w:val="0000CC"/>
@@ -4324,7 +4659,7 @@
           <w:color w:val="0000CC"/>
           <w:sz w:val="24"/>
           <w:szCs w:val="32"/>
-          <w:rPrChange w:id="73" w:author="Li, Jianying (NIH/NIEHS) [C]" w:date="2021-09-29T10:22:00Z">
+          <w:rPrChange w:id="117" w:author="Li, Jianying (NIH/NIEHS) [C]" w:date="2021-09-29T10:22:00Z">
             <w:rPr>
               <w:rFonts w:ascii="Times New Roman" w:hAnsi="Times New Roman"/>
               <w:color w:val="0000CC"/>
@@ -4335,7 +4670,8 @@
         </w:rPr>
         <w:t xml:space="preserve"> more comments in the code so it would be easier for readers to follow.  </w:t>
       </w:r>
-      <w:commentRangeStart w:id="74"/>
+      <w:commentRangeStart w:id="118"/>
+      <w:commentRangeStart w:id="119"/>
       <w:r>
         <w:rPr>
           <w:rFonts w:ascii="Times New Roman" w:hAnsi="Times New Roman"/>
@@ -4365,7 +4701,7 @@
         </w:rPr>
         <w:t xml:space="preserve">could provide us more specific requirements or point us to an example? </w:t>
       </w:r>
-      <w:commentRangeEnd w:id="74"/>
+      <w:commentRangeEnd w:id="118"/>
       <w:r>
         <w:rPr>
           <w:rStyle w:val="CommentReference"/>
@@ -4373,7 +4709,16 @@
           <w:strike/>
           <w:lang w:eastAsia="zh-CN"/>
         </w:rPr>
-        <w:commentReference w:id="74"/>
+        <w:commentReference w:id="118"/>
+      </w:r>
+      <w:commentRangeEnd w:id="119"/>
+      <w:r>
+        <w:rPr>
+          <w:rStyle w:val="CommentReference"/>
+          <w:rFonts w:eastAsiaTheme="minorEastAsia" w:cstheme="minorBidi"/>
+          <w:lang w:eastAsia="zh-CN"/>
+        </w:rPr>
+        <w:commentReference w:id="119"/>
       </w:r>
     </w:p>
     <w:p>
@@ -4381,7 +4726,7 @@
         <w:pStyle w:val="ListParagraph"/>
         <w:ind w:left="360"/>
         <w:rPr>
-          <w:ins w:id="75" w:author="Li, Jianying (NIH/NIEHS) [C]" w:date="2021-09-29T10:17:00Z"/>
+          <w:ins w:id="120" w:author="Li, Jianying (NIH/NIEHS) [C]" w:date="2021-09-29T10:17:00Z"/>
           <w:rFonts w:ascii="Times New Roman" w:hAnsi="Times New Roman"/>
           <w:strike/>
           <w:color w:val="0000CC"/>
@@ -4403,10 +4748,10 @@
     <w:p>
       <w:pPr>
         <w:rPr>
-          <w:ins w:id="76" w:author="Li, Jianying (NIH/NIEHS) [C]" w:date="2021-09-29T10:17:00Z"/>
-        </w:rPr>
-      </w:pPr>
-      <w:ins w:id="77" w:author="Li, Jianying (NIH/NIEHS) [C]" w:date="2021-09-29T10:17:00Z">
+          <w:ins w:id="121" w:author="Li, Jianying (NIH/NIEHS) [C]" w:date="2021-09-29T10:17:00Z"/>
+        </w:rPr>
+      </w:pPr>
+      <w:ins w:id="122" w:author="Li, Jianying (NIH/NIEHS) [C]" w:date="2021-09-29T10:17:00Z">
         <w:r>
           <w:rPr>
             <w:rFonts w:eastAsiaTheme="minorEastAsia"/>
@@ -4414,7 +4759,7 @@
           <w:t>Our development</w:t>
         </w:r>
       </w:ins>
-      <w:ins w:id="78" w:author="Li, Jianying (NIH/NIEHS) [C]" w:date="2021-09-29T10:18:00Z">
+      <w:ins w:id="123" w:author="Li, Jianying (NIH/NIEHS) [C]" w:date="2021-09-29T10:18:00Z">
         <w:r>
           <w:rPr>
             <w:rFonts w:eastAsiaTheme="minorEastAsia"/>
@@ -4422,7 +4767,7 @@
           <w:t xml:space="preserve"> </w:t>
         </w:r>
       </w:ins>
-      <w:ins w:id="79" w:author="Li, Jianying (NIH/NIEHS) [C]" w:date="2021-09-29T10:17:00Z">
+      <w:ins w:id="124" w:author="Li, Jianying (NIH/NIEHS) [C]" w:date="2021-09-29T10:17:00Z">
         <w:r>
           <w:rPr>
             <w:rFonts w:eastAsiaTheme="minorEastAsia"/>
@@ -4430,7 +4775,7 @@
           <w:t>focus</w:t>
         </w:r>
       </w:ins>
-      <w:ins w:id="80" w:author="Li, Jianying (NIH/NIEHS) [C]" w:date="2021-09-29T10:18:00Z">
+      <w:ins w:id="125" w:author="Li, Jianying (NIH/NIEHS) [C]" w:date="2021-09-29T10:18:00Z">
         <w:r>
           <w:rPr>
             <w:rFonts w:eastAsiaTheme="minorEastAsia"/>
@@ -4438,7 +4783,7 @@
           <w:t>es</w:t>
         </w:r>
       </w:ins>
-      <w:ins w:id="81" w:author="Li, Jianying (NIH/NIEHS) [C]" w:date="2021-09-29T10:17:00Z">
+      <w:ins w:id="126" w:author="Li, Jianying (NIH/NIEHS) [C]" w:date="2021-09-29T10:17:00Z">
         <w:r>
           <w:rPr>
             <w:rFonts w:eastAsiaTheme="minorEastAsia"/>
@@ -4469,19 +4814,7 @@
           <w:rPr>
             <w:rFonts w:eastAsiaTheme="minorEastAsia"/>
           </w:rPr>
-          <w:instrText xml:space="preserve"> </w:instrText>
-        </w:r>
-        <w:r>
-          <w:rPr>
-            <w:rFonts w:eastAsiaTheme="minorEastAsia"/>
-          </w:rPr>
-          <w:instrText>HYPERLINK "http://shiny.rstudio.com/"</w:instrText>
-        </w:r>
-        <w:r>
-          <w:rPr>
-            <w:rFonts w:eastAsiaTheme="minorEastAsia"/>
-          </w:rPr>
-          <w:instrText xml:space="preserve"> </w:instrText>
+          <w:instrText xml:space="preserve"> HYPERLINK "http://shiny.rstudio.com/" </w:instrText>
         </w:r>
         <w:r>
           <w:rPr>
@@ -4518,7 +4851,7 @@
           <w:t xml:space="preserve">e </w:t>
         </w:r>
       </w:ins>
-      <w:ins w:id="82" w:author="Li, Jianying (NIH/NIEHS) [C]" w:date="2021-09-29T10:18:00Z">
+      <w:ins w:id="127" w:author="Li, Jianying (NIH/NIEHS) [C]" w:date="2021-09-29T10:18:00Z">
         <w:r>
           <w:rPr>
             <w:rFonts w:eastAsiaTheme="minorEastAsia"/>
@@ -4526,12 +4859,12 @@
           <w:t>further consult</w:t>
         </w:r>
       </w:ins>
-      <w:ins w:id="83" w:author="Li, Jianying (NIH/NIEHS) [C]" w:date="2021-09-29T10:17:00Z">
+      <w:ins w:id="128" w:author="Li, Jianying (NIH/NIEHS) [C]" w:date="2021-09-29T10:17:00Z">
         <w:r>
           <w:t xml:space="preserve"> the recommendations in Mastering Shiny by Hadley Wickham (2020 O’Reilly Media) and follow their best practice suggestions</w:t>
         </w:r>
       </w:ins>
-      <w:ins w:id="84" w:author="Li, Jianying (NIH/NIEHS) [C]" w:date="2021-09-29T10:19:00Z">
+      <w:ins w:id="129" w:author="Li, Jianying (NIH/NIEHS) [C]" w:date="2021-09-29T10:19:00Z">
         <w:r>
           <w:t xml:space="preserve"> to achieve a better standard.</w:t>
         </w:r>
@@ -4540,39 +4873,39 @@
     <w:p>
       <w:pPr>
         <w:rPr>
-          <w:ins w:id="85" w:author="Li, Jianying (NIH/NIEHS) [C]" w:date="2021-09-29T10:17:00Z"/>
-        </w:rPr>
-      </w:pPr>
-    </w:p>
-    <w:p>
-      <w:pPr>
-        <w:rPr>
-          <w:ins w:id="86" w:author="Li, Jianying (NIH/NIEHS) [C]" w:date="2021-09-29T10:17:00Z"/>
-        </w:rPr>
-      </w:pPr>
-      <w:ins w:id="87" w:author="Li, Jianying (NIH/NIEHS) [C]" w:date="2021-09-29T10:17:00Z">
+          <w:ins w:id="130" w:author="Li, Jianying (NIH/NIEHS) [C]" w:date="2021-09-29T10:17:00Z"/>
+        </w:rPr>
+      </w:pPr>
+    </w:p>
+    <w:p>
+      <w:pPr>
+        <w:rPr>
+          <w:ins w:id="131" w:author="Li, Jianying (NIH/NIEHS) [C]" w:date="2021-09-29T10:17:00Z"/>
+        </w:rPr>
+      </w:pPr>
+      <w:ins w:id="132" w:author="Li, Jianying (NIH/NIEHS) [C]" w:date="2021-09-29T10:17:00Z">
         <w:r>
           <w:t xml:space="preserve">We </w:t>
         </w:r>
       </w:ins>
-      <w:ins w:id="88" w:author="Li, Jianying (NIH/NIEHS) [C]" w:date="2021-09-29T10:19:00Z">
+      <w:ins w:id="133" w:author="Li, Jianying (NIH/NIEHS) [C]" w:date="2021-09-29T10:19:00Z">
         <w:r>
           <w:t>use</w:t>
         </w:r>
       </w:ins>
-      <w:ins w:id="89" w:author="Li, Jianying (NIH/NIEHS) [C]" w:date="2021-09-29T10:17:00Z">
+      <w:ins w:id="134" w:author="Li, Jianying (NIH/NIEHS) [C]" w:date="2021-09-29T10:17:00Z">
         <w:r>
           <w:t xml:space="preserve"> a </w:t>
         </w:r>
       </w:ins>
-      <w:ins w:id="90" w:author="Li, Jianying (NIH/NIEHS) [C]" w:date="2021-09-29T10:19:00Z">
+      <w:ins w:id="135" w:author="Li, Jianying (NIH/NIEHS) [C]" w:date="2021-09-29T10:19:00Z">
         <w:r>
           <w:t xml:space="preserve">separate </w:t>
         </w:r>
       </w:ins>
       <w:proofErr w:type="spellStart"/>
       <w:proofErr w:type="gramStart"/>
-      <w:ins w:id="91" w:author="Li, Jianying (NIH/NIEHS) [C]" w:date="2021-09-29T10:17:00Z">
+      <w:ins w:id="136" w:author="Li, Jianying (NIH/NIEHS) [C]" w:date="2021-09-29T10:17:00Z">
         <w:r>
           <w:t>helpers.R</w:t>
         </w:r>
@@ -4582,22 +4915,22 @@
           <w:t xml:space="preserve"> file to </w:t>
         </w:r>
       </w:ins>
-      <w:ins w:id="92" w:author="Li, Jianying (NIH/NIEHS) [C]" w:date="2021-09-29T10:19:00Z">
+      <w:ins w:id="137" w:author="Li, Jianying (NIH/NIEHS) [C]" w:date="2021-09-29T10:19:00Z">
         <w:r>
           <w:t>list</w:t>
         </w:r>
       </w:ins>
-      <w:ins w:id="93" w:author="Li, Jianying (NIH/NIEHS) [C]" w:date="2021-09-29T10:17:00Z">
+      <w:ins w:id="138" w:author="Li, Jianying (NIH/NIEHS) [C]" w:date="2021-09-29T10:17:00Z">
         <w:r>
           <w:t xml:space="preserve"> all the dependency libraries for SEMIPs</w:t>
         </w:r>
       </w:ins>
-      <w:ins w:id="94" w:author="Li, Jianying (NIH/NIEHS) [C]" w:date="2021-09-29T10:20:00Z">
+      <w:ins w:id="139" w:author="Li, Jianying (NIH/NIEHS) [C]" w:date="2021-09-29T10:20:00Z">
         <w:r>
           <w:t>, so that it will provide user a look up table</w:t>
         </w:r>
       </w:ins>
-      <w:ins w:id="95" w:author="Li, Jianying (NIH/NIEHS) [C]" w:date="2021-09-29T10:21:00Z">
+      <w:ins w:id="140" w:author="Li, Jianying (NIH/NIEHS) [C]" w:date="2021-09-29T10:21:00Z">
         <w:r>
           <w:t xml:space="preserve"> and it will be invoked once the app is launched.</w:t>
         </w:r>
@@ -4606,27 +4939,27 @@
     <w:p>
       <w:pPr>
         <w:rPr>
-          <w:ins w:id="96" w:author="Li, Jianying (NIH/NIEHS) [C]" w:date="2021-09-29T10:17:00Z"/>
-        </w:rPr>
-      </w:pPr>
-    </w:p>
-    <w:p>
-      <w:pPr>
-        <w:rPr>
-          <w:ins w:id="97" w:author="Li, Jianying (NIH/NIEHS) [C]" w:date="2021-09-29T10:17:00Z"/>
-        </w:rPr>
-      </w:pPr>
-      <w:ins w:id="98" w:author="Li, Jianying (NIH/NIEHS) [C]" w:date="2021-09-29T10:17:00Z">
+          <w:ins w:id="141" w:author="Li, Jianying (NIH/NIEHS) [C]" w:date="2021-09-29T10:17:00Z"/>
+        </w:rPr>
+      </w:pPr>
+    </w:p>
+    <w:p>
+      <w:pPr>
+        <w:rPr>
+          <w:ins w:id="142" w:author="Li, Jianying (NIH/NIEHS) [C]" w:date="2021-09-29T10:17:00Z"/>
+        </w:rPr>
+      </w:pPr>
+      <w:ins w:id="143" w:author="Li, Jianying (NIH/NIEHS) [C]" w:date="2021-09-29T10:17:00Z">
         <w:r>
           <w:t>We use</w:t>
         </w:r>
       </w:ins>
-      <w:ins w:id="99" w:author="Li, Jianying (NIH/NIEHS) [C]" w:date="2021-09-29T10:21:00Z">
+      <w:ins w:id="144" w:author="Li, Jianying (NIH/NIEHS) [C]" w:date="2021-09-29T10:21:00Z">
         <w:r>
           <w:t xml:space="preserve"> the</w:t>
         </w:r>
       </w:ins>
-      <w:ins w:id="100" w:author="Li, Jianying (NIH/NIEHS) [C]" w:date="2021-09-29T10:17:00Z">
+      <w:ins w:id="145" w:author="Li, Jianying (NIH/NIEHS) [C]" w:date="2021-09-29T10:17:00Z">
         <w:r>
           <w:t xml:space="preserve"> </w:t>
         </w:r>
@@ -4639,12 +4972,12 @@
           <w:t xml:space="preserve"> as our version control protocol, currently we </w:t>
         </w:r>
       </w:ins>
-      <w:ins w:id="101" w:author="Li, Jianying (NIH/NIEHS) [C]" w:date="2021-09-29T10:21:00Z">
+      <w:ins w:id="146" w:author="Li, Jianying (NIH/NIEHS) [C]" w:date="2021-09-29T10:21:00Z">
         <w:r>
           <w:t>have</w:t>
         </w:r>
       </w:ins>
-      <w:ins w:id="102" w:author="Li, Jianying (NIH/NIEHS) [C]" w:date="2021-09-29T10:17:00Z">
+      <w:ins w:id="147" w:author="Li, Jianying (NIH/NIEHS) [C]" w:date="2021-09-29T10:17:00Z">
         <w:r>
           <w:t xml:space="preserve"> a private repository at </w:t>
         </w:r>
@@ -4677,12 +5010,12 @@
           <w:t xml:space="preserve"> and plan to make it publicly available after the manuscript is published. All the modifications and future modification will be document</w:t>
         </w:r>
       </w:ins>
-      <w:ins w:id="103" w:author="Li, Jianying (NIH/NIEHS) [C]" w:date="2021-09-29T10:21:00Z">
+      <w:ins w:id="148" w:author="Li, Jianying (NIH/NIEHS) [C]" w:date="2021-09-29T10:21:00Z">
         <w:r>
           <w:t>ed</w:t>
         </w:r>
       </w:ins>
-      <w:ins w:id="104" w:author="Li, Jianying (NIH/NIEHS) [C]" w:date="2021-09-29T10:17:00Z">
+      <w:ins w:id="149" w:author="Li, Jianying (NIH/NIEHS) [C]" w:date="2021-09-29T10:17:00Z">
         <w:r>
           <w:t xml:space="preserve"> through </w:t>
         </w:r>
@@ -4699,17 +5032,17 @@
     <w:p>
       <w:pPr>
         <w:rPr>
-          <w:ins w:id="105" w:author="Li, Jianying (NIH/NIEHS) [C]" w:date="2021-09-29T10:17:00Z"/>
-        </w:rPr>
-      </w:pPr>
-    </w:p>
-    <w:p>
-      <w:pPr>
-        <w:rPr>
-          <w:ins w:id="106" w:author="Li, Jianying (NIH/NIEHS) [C]" w:date="2021-09-29T10:17:00Z"/>
-        </w:rPr>
-      </w:pPr>
-      <w:ins w:id="107" w:author="Li, Jianying (NIH/NIEHS) [C]" w:date="2021-09-29T10:22:00Z">
+          <w:ins w:id="150" w:author="Li, Jianying (NIH/NIEHS) [C]" w:date="2021-09-29T10:17:00Z"/>
+        </w:rPr>
+      </w:pPr>
+    </w:p>
+    <w:p>
+      <w:pPr>
+        <w:rPr>
+          <w:ins w:id="151" w:author="Li, Jianying (NIH/NIEHS) [C]" w:date="2021-09-29T10:17:00Z"/>
+        </w:rPr>
+      </w:pPr>
+      <w:ins w:id="152" w:author="Li, Jianying (NIH/NIEHS) [C]" w:date="2021-09-29T10:22:00Z">
         <w:r>
           <w:rPr>
             <w:color w:val="0000CC"/>
@@ -4718,7 +5051,7 @@
           <w:t xml:space="preserve">We have </w:t>
         </w:r>
       </w:ins>
-      <w:ins w:id="108" w:author="Li, Jianying (NIH/NIEHS) [C]" w:date="2021-09-29T10:23:00Z">
+      <w:ins w:id="153" w:author="Li, Jianying (NIH/NIEHS) [C]" w:date="2021-09-29T10:23:00Z">
         <w:r>
           <w:rPr>
             <w:color w:val="0000CC"/>
@@ -4727,7 +5060,7 @@
           <w:t>added additional</w:t>
         </w:r>
       </w:ins>
-      <w:ins w:id="109" w:author="Li, Jianying (NIH/NIEHS) [C]" w:date="2021-09-29T10:22:00Z">
+      <w:ins w:id="154" w:author="Li, Jianying (NIH/NIEHS) [C]" w:date="2021-09-29T10:22:00Z">
         <w:r>
           <w:rPr>
             <w:color w:val="0000CC"/>
@@ -4736,7 +5069,7 @@
           <w:t xml:space="preserve"> comments in the code so it would be easier for readers to follow.  </w:t>
         </w:r>
       </w:ins>
-      <w:ins w:id="110" w:author="Li, Jianying (NIH/NIEHS) [C]" w:date="2021-09-29T10:17:00Z">
+      <w:ins w:id="155" w:author="Li, Jianying (NIH/NIEHS) [C]" w:date="2021-09-29T10:17:00Z">
         <w:r>
           <w:t xml:space="preserve">We add header in each file to provide project information, </w:t>
         </w:r>
@@ -4769,18 +5102,19 @@
     <w:p>
       <w:pPr>
         <w:rPr>
-          <w:ins w:id="111" w:author="Li, Jianying (NIH/NIEHS) [C]" w:date="2021-09-29T10:17:00Z"/>
-        </w:rPr>
-      </w:pPr>
-    </w:p>
-    <w:p>
-      <w:pPr>
-        <w:rPr>
-          <w:ins w:id="112" w:author="Li, Jianying (NIH/NIEHS) [C]" w:date="2021-09-29T10:17:00Z"/>
-        </w:rPr>
-      </w:pPr>
-      <w:ins w:id="113" w:author="Li, Jianying (NIH/NIEHS) [C]" w:date="2021-09-29T10:17:00Z">
-        <w:r>
+          <w:ins w:id="156" w:author="Li, Jianying (NIH/NIEHS) [C]" w:date="2021-09-29T10:17:00Z"/>
+        </w:rPr>
+      </w:pPr>
+    </w:p>
+    <w:p>
+      <w:pPr>
+        <w:rPr>
+          <w:ins w:id="157" w:author="Li, Jianying (NIH/NIEHS) [C]" w:date="2021-09-29T10:17:00Z"/>
+        </w:rPr>
+      </w:pPr>
+      <w:ins w:id="158" w:author="Li, Jianying (NIH/NIEHS) [C]" w:date="2021-09-29T10:17:00Z">
+        <w:r>
+          <w:lastRenderedPageBreak/>
           <w:t>To achieve the clean code standard, we keep all four main tabs separately for better and convenient code management, use the same postfix to “</w:t>
         </w:r>
         <w:proofErr w:type="spellStart"/>
@@ -4796,17 +5130,17 @@
     <w:p>
       <w:pPr>
         <w:rPr>
-          <w:ins w:id="114" w:author="Li, Jianying (NIH/NIEHS) [C]" w:date="2021-09-29T10:17:00Z"/>
-        </w:rPr>
-      </w:pPr>
-    </w:p>
-    <w:p>
-      <w:pPr>
-        <w:rPr>
-          <w:ins w:id="115" w:author="Li, Jianying (NIH/NIEHS) [C]" w:date="2021-09-29T10:17:00Z"/>
-        </w:rPr>
-      </w:pPr>
-      <w:ins w:id="116" w:author="Li, Jianying (NIH/NIEHS) [C]" w:date="2021-09-29T10:17:00Z">
+          <w:ins w:id="159" w:author="Li, Jianying (NIH/NIEHS) [C]" w:date="2021-09-29T10:17:00Z"/>
+        </w:rPr>
+      </w:pPr>
+    </w:p>
+    <w:p>
+      <w:pPr>
+        <w:rPr>
+          <w:ins w:id="160" w:author="Li, Jianying (NIH/NIEHS) [C]" w:date="2021-09-29T10:17:00Z"/>
+        </w:rPr>
+      </w:pPr>
+      <w:ins w:id="161" w:author="Li, Jianying (NIH/NIEHS) [C]" w:date="2021-09-29T10:17:00Z">
         <w:r>
           <w:t xml:space="preserve">For the web </w:t>
         </w:r>
@@ -4887,8 +5221,13 @@
         <w:t xml:space="preserve"> the majority of items in the main text given that 1. The entire content is now balanced between biology and technology in the revised version; and 2. this journal allows a lot of space. Personally, when I review a paper I hate to jump back and forth between main and supplement. Of course, this is just my two cents.</w:t>
       </w:r>
     </w:p>
+    <w:p>
+      <w:pPr>
+        <w:pStyle w:val="CommentText"/>
+      </w:pPr>
+    </w:p>
   </w:comment>
-  <w:comment w:id="10" w:author="Li, Jian-Liang (NIH/NIEHS) [E]" w:date="2021-09-27T09:49:00Z" w:initials="LJ([">
+  <w:comment w:id="2" w:author="Li, Jianying (NIH/NIEHS) [C]" w:date="2021-09-29T21:38:00Z" w:initials="LJ([">
     <w:p>
       <w:pPr>
         <w:pStyle w:val="CommentText"/>
@@ -4900,6 +5239,53 @@
         <w:annotationRef/>
       </w:r>
       <w:r>
+        <w:rPr>
+          <w:rStyle w:val="CommentReference"/>
+        </w:rPr>
+        <w:t xml:space="preserve"> I agree with Steve that the current manuscript looks pretty </w:t>
+      </w:r>
+      <w:proofErr w:type="gramStart"/>
+      <w:r>
+        <w:rPr>
+          <w:rStyle w:val="CommentReference"/>
+        </w:rPr>
+        <w:t>thorough</w:t>
+      </w:r>
+      <w:proofErr w:type="gramEnd"/>
+      <w:r>
+        <w:rPr>
+          <w:rStyle w:val="CommentReference"/>
+        </w:rPr>
+        <w:t xml:space="preserve"> and I would be hesitated to move anything to the supplementary at this moment. But, in responding to the reviewer’s comment, I did add some details implementation of two-class bootstrap simulation. That shall serve both </w:t>
+      </w:r>
+      <w:proofErr w:type="gramStart"/>
+      <w:r>
+        <w:rPr>
+          <w:rStyle w:val="CommentReference"/>
+        </w:rPr>
+        <w:t>purpose</w:t>
+      </w:r>
+      <w:proofErr w:type="gramEnd"/>
+      <w:r>
+        <w:rPr>
+          <w:rStyle w:val="CommentReference"/>
+        </w:rPr>
+        <w:t>.</w:t>
+      </w:r>
+    </w:p>
+  </w:comment>
+  <w:comment w:id="11" w:author="Li, Jian-Liang (NIH/NIEHS) [E]" w:date="2021-09-27T09:49:00Z" w:initials="LJ([">
+    <w:p>
+      <w:pPr>
+        <w:pStyle w:val="CommentText"/>
+      </w:pPr>
+      <w:r>
+        <w:rPr>
+          <w:rStyle w:val="CommentReference"/>
+        </w:rPr>
+        <w:annotationRef/>
+      </w:r>
+      <w:r>
         <w:t xml:space="preserve">It might not be necessary to include the text here since we already point to main text.  </w:t>
       </w:r>
       <w:proofErr w:type="gramStart"/>
@@ -4912,7 +5298,7 @@
       </w:r>
     </w:p>
   </w:comment>
-  <w:comment w:id="11" w:author="Wu, Steve (NIH/NIEHS) [E]" w:date="2021-09-27T10:46:00Z" w:initials="WS([">
+  <w:comment w:id="12" w:author="Wu, Steve (NIH/NIEHS) [E]" w:date="2021-09-27T10:46:00Z" w:initials="WS([">
     <w:p>
       <w:pPr>
         <w:pStyle w:val="CommentText"/>
@@ -4936,7 +5322,7 @@
       </w:r>
     </w:p>
   </w:comment>
-  <w:comment w:id="13" w:author="Wu, Steve (NIH/NIEHS) [E]" w:date="2021-09-24T16:58:00Z" w:initials="WS([">
+  <w:comment w:id="13" w:author="Li, Jianying (NIH/NIEHS) [C]" w:date="2021-09-29T21:40:00Z" w:initials="LJ([">
     <w:p>
       <w:pPr>
         <w:pStyle w:val="CommentText"/>
@@ -4948,11 +5334,27 @@
         <w:annotationRef/>
       </w:r>
       <w:r>
+        <w:t>I agree with both comments.</w:t>
+      </w:r>
+    </w:p>
+  </w:comment>
+  <w:comment w:id="16" w:author="Wu, Steve (NIH/NIEHS) [E]" w:date="2021-09-24T16:58:00Z" w:initials="WS([">
+    <w:p>
+      <w:pPr>
+        <w:pStyle w:val="CommentText"/>
+      </w:pPr>
+      <w:r>
+        <w:rPr>
+          <w:rStyle w:val="CommentReference"/>
+        </w:rPr>
+        <w:annotationRef/>
+      </w:r>
+      <w:r>
         <w:t>Do you have data or references to support this claim?</w:t>
       </w:r>
     </w:p>
   </w:comment>
-  <w:comment w:id="14" w:author="Li, Jian-Liang (NIH/NIEHS) [E]" w:date="2021-09-26T16:46:00Z" w:initials="LJ([">
+  <w:comment w:id="17" w:author="Li, Jian-Liang (NIH/NIEHS) [E]" w:date="2021-09-26T16:46:00Z" w:initials="LJ([">
     <w:p>
       <w:pPr>
         <w:pStyle w:val="CommentText"/>
@@ -4968,7 +5370,7 @@
       </w:r>
     </w:p>
   </w:comment>
-  <w:comment w:id="12" w:author="Wu, Steve (NIH/NIEHS) [E]" w:date="2021-09-24T17:31:00Z" w:initials="WS([">
+  <w:comment w:id="18" w:author="Li, Jianying (NIH/NIEHS) [C]" w:date="2021-09-29T21:41:00Z" w:initials="LJ([">
     <w:p>
       <w:pPr>
         <w:pStyle w:val="CommentText"/>
@@ -4980,16 +5382,32 @@
         <w:annotationRef/>
       </w:r>
       <w:r>
+        <w:t>I am getting such assessment.</w:t>
+      </w:r>
+    </w:p>
+  </w:comment>
+  <w:comment w:id="15" w:author="Wu, Steve (NIH/NIEHS) [E]" w:date="2021-09-24T17:31:00Z" w:initials="WS([">
+    <w:p>
+      <w:pPr>
+        <w:pStyle w:val="CommentText"/>
+      </w:pPr>
+      <w:r>
+        <w:rPr>
+          <w:rStyle w:val="CommentReference"/>
+        </w:rPr>
+        <w:annotationRef/>
+      </w:r>
+      <w:r>
         <w:fldChar w:fldCharType="begin"/>
       </w:r>
       <w:r>
         <w:instrText xml:space="preserve"> HYPERLINK "mailto:jianying.li@nih.gov" </w:instrText>
       </w:r>
-      <w:bookmarkStart w:id="15" w:name="_@_935D62648DA846B1B5A8F5FD87A85F01"/>
+      <w:bookmarkStart w:id="24" w:name="_@_935D62648DA846B1B5A8F5FD87A85F01"/>
       <w:r>
         <w:fldChar w:fldCharType="separate"/>
       </w:r>
-      <w:bookmarkEnd w:id="15"/>
+      <w:bookmarkEnd w:id="24"/>
       <w:r>
         <w:rPr>
           <w:rStyle w:val="UnresolvedMention"/>
@@ -5024,11 +5442,11 @@
       <w:r>
         <w:instrText xml:space="preserve"> HYPERLINK "mailto:jianliang.li@nih.gov" </w:instrText>
       </w:r>
-      <w:bookmarkStart w:id="16" w:name="_@_453603B3BE8F41F8A70CA8A0B236BEBB"/>
+      <w:bookmarkStart w:id="25" w:name="_@_453603B3BE8F41F8A70CA8A0B236BEBB"/>
       <w:r>
         <w:fldChar w:fldCharType="separate"/>
       </w:r>
-      <w:bookmarkEnd w:id="16"/>
+      <w:bookmarkEnd w:id="25"/>
       <w:r>
         <w:rPr>
           <w:rStyle w:val="UnresolvedMention"/>
@@ -5051,7 +5469,7 @@
       </w:r>
     </w:p>
   </w:comment>
-  <w:comment w:id="17" w:author="Wu, Steve (NIH/NIEHS) [E]" w:date="2021-09-24T17:45:00Z" w:initials="WS([">
+  <w:comment w:id="26" w:author="Wu, Steve (NIH/NIEHS) [E]" w:date="2021-09-24T17:45:00Z" w:initials="WS([">
     <w:p>
       <w:pPr>
         <w:pStyle w:val="CommentText"/>
@@ -5068,11 +5486,11 @@
       <w:r>
         <w:instrText xml:space="preserve"> HYPERLINK "mailto:jianying.li@nih.gov" </w:instrText>
       </w:r>
-      <w:bookmarkStart w:id="18" w:name="_@_042F011CAB6F4A47990410014E8E4A0A"/>
+      <w:bookmarkStart w:id="28" w:name="_@_042F011CAB6F4A47990410014E8E4A0A"/>
       <w:r>
         <w:fldChar w:fldCharType="separate"/>
       </w:r>
-      <w:bookmarkEnd w:id="18"/>
+      <w:bookmarkEnd w:id="28"/>
       <w:r>
         <w:rPr>
           <w:rStyle w:val="UnresolvedMention"/>
@@ -5092,7 +5510,7 @@
       </w:r>
     </w:p>
   </w:comment>
-  <w:comment w:id="29" w:author="Wu, Steve (NIH/NIEHS) [E]" w:date="2021-09-24T18:02:00Z" w:initials="WS([">
+  <w:comment w:id="27" w:author="Li, Jianying (NIH/NIEHS) [C]" w:date="2021-09-29T21:42:00Z" w:initials="LJ([">
     <w:p>
       <w:pPr>
         <w:pStyle w:val="CommentText"/>
@@ -5104,16 +5522,32 @@
         <w:annotationRef/>
       </w:r>
       <w:r>
+        <w:t>See my write up at the bottom of this section.</w:t>
+      </w:r>
+    </w:p>
+  </w:comment>
+  <w:comment w:id="48" w:author="Wu, Steve (NIH/NIEHS) [E]" w:date="2021-09-24T18:02:00Z" w:initials="WS([">
+    <w:p>
+      <w:pPr>
+        <w:pStyle w:val="CommentText"/>
+      </w:pPr>
+      <w:r>
+        <w:rPr>
+          <w:rStyle w:val="CommentReference"/>
+        </w:rPr>
+        <w:annotationRef/>
+      </w:r>
+      <w:r>
         <w:fldChar w:fldCharType="begin"/>
       </w:r>
       <w:r>
         <w:instrText xml:space="preserve"> HYPERLINK "mailto:jianying.li@nih.gov" </w:instrText>
       </w:r>
-      <w:bookmarkStart w:id="66" w:name="_@_21133F9630E84368A921B54FCC974B37"/>
+      <w:bookmarkStart w:id="85" w:name="_@_21133F9630E84368A921B54FCC974B37"/>
       <w:r>
         <w:fldChar w:fldCharType="separate"/>
       </w:r>
-      <w:bookmarkEnd w:id="66"/>
+      <w:bookmarkEnd w:id="85"/>
       <w:r>
         <w:rPr>
           <w:rStyle w:val="UnresolvedMention"/>
@@ -5130,7 +5564,7 @@
       </w:r>
     </w:p>
   </w:comment>
-  <w:comment w:id="30" w:author="Wu, Steve (NIH/NIEHS) [E]" w:date="2021-09-27T11:05:00Z" w:initials="WS([">
+  <w:comment w:id="49" w:author="Wu, Steve (NIH/NIEHS) [E]" w:date="2021-09-27T11:05:00Z" w:initials="WS([">
     <w:p>
       <w:pPr>
         <w:pStyle w:val="CommentText"/>
@@ -5146,7 +5580,76 @@
       </w:r>
     </w:p>
   </w:comment>
-  <w:comment w:id="68" w:author="Li, Jian-Liang (NIH/NIEHS) [E]" w:date="2021-09-27T10:01:00Z" w:initials="LJ([">
+  <w:comment w:id="98" w:author="Li, Jian-Liang (NIH/NIEHS) [E]" w:date="2021-09-27T09:48:00Z" w:initials="LJ([">
+    <w:p>
+      <w:pPr>
+        <w:pStyle w:val="CommentText"/>
+      </w:pPr>
+      <w:r>
+        <w:rPr>
+          <w:rStyle w:val="CommentReference"/>
+        </w:rPr>
+        <w:annotationRef/>
+      </w:r>
+      <w:proofErr w:type="spellStart"/>
+      <w:r>
+        <w:t>Jianying</w:t>
+      </w:r>
+      <w:proofErr w:type="spellEnd"/>
+      <w:r>
+        <w:t>:  Did you more some implementation details to supplementary methods section?</w:t>
+      </w:r>
+    </w:p>
+  </w:comment>
+  <w:comment w:id="99" w:author="Wu, Steve (NIH/NIEHS) [E]" w:date="2021-09-27T10:42:00Z" w:initials="WS([">
+    <w:p>
+      <w:pPr>
+        <w:pStyle w:val="CommentText"/>
+      </w:pPr>
+      <w:r>
+        <w:rPr>
+          <w:rStyle w:val="CommentReference"/>
+        </w:rPr>
+        <w:annotationRef/>
+      </w:r>
+      <w:r>
+        <w:t xml:space="preserve">I would suggest </w:t>
+      </w:r>
+      <w:proofErr w:type="gramStart"/>
+      <w:r>
+        <w:t>to place</w:t>
+      </w:r>
+      <w:proofErr w:type="gramEnd"/>
+      <w:r>
+        <w:t xml:space="preserve"> the majority of items in the main text given that 1. The entire content is now balanced between biology and technology in the revised version; and 2. this journal allows a lot of space. Personally, when I review a </w:t>
+      </w:r>
+      <w:proofErr w:type="gramStart"/>
+      <w:r>
+        <w:t>paper</w:t>
+      </w:r>
+      <w:proofErr w:type="gramEnd"/>
+      <w:r>
+        <w:t xml:space="preserve"> I hate to jump back and forth between main and supplement. Of course, this is just my two cents.</w:t>
+      </w:r>
+    </w:p>
+  </w:comment>
+  <w:comment w:id="100" w:author="Li, Jianying (NIH/NIEHS) [C]" w:date="2021-09-29T21:43:00Z" w:initials="LJ([">
+    <w:p>
+      <w:pPr>
+        <w:pStyle w:val="CommentText"/>
+      </w:pPr>
+      <w:r>
+        <w:rPr>
+          <w:rStyle w:val="CommentReference"/>
+        </w:rPr>
+        <w:annotationRef/>
+      </w:r>
+      <w:r>
+        <w:t>Yes, I added a section in the supplementary materials without pulling anything out of the main context.</w:t>
+      </w:r>
+    </w:p>
+  </w:comment>
+  <w:comment w:id="112" w:author="Li, Jian-Liang (NIH/NIEHS) [E]" w:date="2021-09-27T10:01:00Z" w:initials="LJ([">
     <w:p>
       <w:pPr>
         <w:pStyle w:val="ListParagraph"/>
@@ -5163,8 +5666,13 @@
         </w:rPr>
         <w:annotationRef/>
       </w:r>
-      <w:r>
-        <w:t xml:space="preserve">Jianying:  </w:t>
+      <w:proofErr w:type="spellStart"/>
+      <w:r>
+        <w:t>Jianying</w:t>
+      </w:r>
+      <w:proofErr w:type="spellEnd"/>
+      <w:r>
+        <w:t xml:space="preserve">:  </w:t>
       </w:r>
       <w:r>
         <w:rPr>
@@ -5212,7 +5720,7 @@
       </w:pPr>
     </w:p>
   </w:comment>
-  <w:comment w:id="74" w:author="Wu, Steve (NIH/NIEHS) [E]" w:date="2021-09-27T10:24:00Z" w:initials="WS([">
+  <w:comment w:id="118" w:author="Wu, Steve (NIH/NIEHS) [E]" w:date="2021-09-27T10:24:00Z" w:initials="WS([">
     <w:p>
       <w:pPr>
         <w:pStyle w:val="CommentText"/>
@@ -5231,6 +5739,25 @@
       </w:r>
       <w:r>
         <w:t xml:space="preserve">  </w:t>
+      </w:r>
+    </w:p>
+  </w:comment>
+  <w:comment w:id="119" w:author="Li, Jianying (NIH/NIEHS) [C]" w:date="2021-09-29T21:44:00Z" w:initials="LJ([">
+    <w:p>
+      <w:pPr>
+        <w:pStyle w:val="CommentText"/>
+      </w:pPr>
+      <w:r>
+        <w:rPr>
+          <w:rStyle w:val="CommentReference"/>
+        </w:rPr>
+        <w:annotationRef/>
+      </w:r>
+      <w:r>
+        <w:t xml:space="preserve">See my write up as </w:t>
+      </w:r>
+      <w:r>
+        <w:t>response.</w:t>
       </w:r>
     </w:p>
   </w:comment>
@@ -5240,17 +5767,25 @@
 <file path=word/commentsExtended.xml><?xml version="1.0" encoding="utf-8"?>
 <w15:commentsEx xmlns:wpc="http://schemas.microsoft.com/office/word/2010/wordprocessingCanvas" xmlns:cx="http://schemas.microsoft.com/office/drawing/2014/chartex" xmlns:cx1="http://schemas.microsoft.com/office/drawing/2015/9/8/chartex" xmlns:cx2="http://schemas.microsoft.com/office/drawing/2015/10/21/chartex" xmlns:cx3="http://schemas.microsoft.com/office/drawing/2016/5/9/chartex" xmlns:cx4="http://schemas.microsoft.com/office/drawing/2016/5/10/chartex" xmlns:cx5="http://schemas.microsoft.com/office/drawing/2016/5/11/chartex" xmlns:cx6="http://schemas.microsoft.com/office/drawing/2016/5/12/chartex" xmlns:cx7="http://schemas.microsoft.com/office/drawing/2016/5/13/chartex" xmlns:cx8="http://schemas.microsoft.com/office/drawing/2016/5/14/chartex" xmlns:mc="http://schemas.openxmlformats.org/markup-compatibility/2006" xmlns:aink="http://schemas.microsoft.com/office/drawing/2016/ink" xmlns:am3d="http://schemas.microsoft.com/office/drawing/2017/model3d" xmlns:o="urn:schemas-microsoft-com:office:office" xmlns:r="http://schemas.openxmlformats.org/officeDocument/2006/relationships" xmlns:m="http://schemas.openxmlformats.org/officeDocument/2006/math" xmlns:v="urn:schemas-microsoft-com:vml" xmlns:wp14="http://schemas.microsoft.com/office/word/2010/wordprocessingDrawing" xmlns:wp="http://schemas.openxmlformats.org/drawingml/2006/wordprocessingDrawing" xmlns:w10="urn:schemas-microsoft-com:office:word" xmlns:w="http://schemas.openxmlformats.org/wordprocessingml/2006/main" xmlns:w14="http://schemas.microsoft.com/office/word/2010/wordml" xmlns:w15="http://schemas.microsoft.com/office/word/2012/wordml" xmlns:w16cex="http://schemas.microsoft.com/office/word/2018/wordml/cex" xmlns:w16cid="http://schemas.microsoft.com/office/word/2016/wordml/cid" xmlns:w16="http://schemas.microsoft.com/office/word/2018/wordml" xmlns:w16sdtdh="http://schemas.microsoft.com/office/word/2020/wordml/sdtdatahash" xmlns:w16se="http://schemas.microsoft.com/office/word/2015/wordml/symex" xmlns:wpg="http://schemas.microsoft.com/office/word/2010/wordprocessingGroup" xmlns:wpi="http://schemas.microsoft.com/office/word/2010/wordprocessingInk" xmlns:wne="http://schemas.microsoft.com/office/word/2006/wordml" xmlns:wps="http://schemas.microsoft.com/office/word/2010/wordprocessingShape" mc:Ignorable="w14 w15 w16se w16cid w16 w16cex w16sdtdh wp14">
   <w15:commentEx w15:paraId="5343A7AF" w15:done="0"/>
-  <w15:commentEx w15:paraId="7A1CC68D" w15:paraIdParent="5343A7AF" w15:done="0"/>
+  <w15:commentEx w15:paraId="7A1CC68D" w15:paraIdParent="5343A7AF" w15:done="1"/>
+  <w15:commentEx w15:paraId="59BF3252" w15:paraIdParent="5343A7AF" w15:done="0"/>
   <w15:commentEx w15:paraId="2E21F979" w15:done="0"/>
   <w15:commentEx w15:paraId="441D753C" w15:paraIdParent="2E21F979" w15:done="0"/>
+  <w15:commentEx w15:paraId="6A0BCF46" w15:paraIdParent="2E21F979" w15:done="0"/>
   <w15:commentEx w15:paraId="737CE7D7" w15:done="0"/>
   <w15:commentEx w15:paraId="21C4B0C7" w15:paraIdParent="737CE7D7" w15:done="0"/>
+  <w15:commentEx w15:paraId="251460A8" w15:paraIdParent="737CE7D7" w15:done="0"/>
   <w15:commentEx w15:paraId="4BB04C7A" w15:done="0"/>
   <w15:commentEx w15:paraId="62F4E1FB" w15:done="0"/>
+  <w15:commentEx w15:paraId="38D3884F" w15:paraIdParent="62F4E1FB" w15:done="0"/>
   <w15:commentEx w15:paraId="373A9E57" w15:done="0"/>
   <w15:commentEx w15:paraId="5B3C40B8" w15:paraIdParent="373A9E57" w15:done="0"/>
+  <w15:commentEx w15:paraId="2220D7F0" w15:done="0"/>
+  <w15:commentEx w15:paraId="6108C716" w15:paraIdParent="2220D7F0" w15:done="0"/>
+  <w15:commentEx w15:paraId="32F57420" w15:paraIdParent="2220D7F0" w15:done="0"/>
   <w15:commentEx w15:paraId="679DD02F" w15:done="0"/>
   <w15:commentEx w15:paraId="1562D884" w15:done="0"/>
+  <w15:commentEx w15:paraId="5AB36562" w15:paraIdParent="1562D884" w15:done="0"/>
 </w15:commentsEx>
 </file>
 
@@ -5258,16 +5793,24 @@
 <w16cex:commentsExtensible xmlns:wpc="http://schemas.microsoft.com/office/word/2010/wordprocessingCanvas" xmlns:cx="http://schemas.microsoft.com/office/drawing/2014/chartex" xmlns:cx1="http://schemas.microsoft.com/office/drawing/2015/9/8/chartex" xmlns:cx2="http://schemas.microsoft.com/office/drawing/2015/10/21/chartex" xmlns:cx3="http://schemas.microsoft.com/office/drawing/2016/5/9/chartex" xmlns:cx4="http://schemas.microsoft.com/office/drawing/2016/5/10/chartex" xmlns:cx5="http://schemas.microsoft.com/office/drawing/2016/5/11/chartex" xmlns:cx6="http://schemas.microsoft.com/office/drawing/2016/5/12/chartex" xmlns:cx7="http://schemas.microsoft.com/office/drawing/2016/5/13/chartex" xmlns:cx8="http://schemas.microsoft.com/office/drawing/2016/5/14/chartex" xmlns:mc="http://schemas.openxmlformats.org/markup-compatibility/2006" xmlns:aink="http://schemas.microsoft.com/office/drawing/2016/ink" xmlns:am3d="http://schemas.microsoft.com/office/drawing/2017/model3d" xmlns:o="urn:schemas-microsoft-com:office:office" xmlns:r="http://schemas.openxmlformats.org/officeDocument/2006/relationships" xmlns:m="http://schemas.openxmlformats.org/officeDocument/2006/math" xmlns:v="urn:schemas-microsoft-com:vml" xmlns:wp14="http://schemas.microsoft.com/office/word/2010/wordprocessingDrawing" xmlns:wp="http://schemas.openxmlformats.org/drawingml/2006/wordprocessingDrawing" xmlns:w10="urn:schemas-microsoft-com:office:word" xmlns:w="http://schemas.openxmlformats.org/wordprocessingml/2006/main" xmlns:w14="http://schemas.microsoft.com/office/word/2010/wordml" xmlns:w15="http://schemas.microsoft.com/office/word/2012/wordml" xmlns:w16cex="http://schemas.microsoft.com/office/word/2018/wordml/cex" xmlns:w16cid="http://schemas.microsoft.com/office/word/2016/wordml/cid" xmlns:w16="http://schemas.microsoft.com/office/word/2018/wordml" xmlns:w16sdtdh="http://schemas.microsoft.com/office/word/2020/wordml/sdtdatahash" xmlns:w16se="http://schemas.microsoft.com/office/word/2015/wordml/symex" xmlns:wpg="http://schemas.microsoft.com/office/word/2010/wordprocessingGroup" xmlns:wpi="http://schemas.microsoft.com/office/word/2010/wordprocessingInk" xmlns:wne="http://schemas.microsoft.com/office/word/2006/wordml" xmlns:wps="http://schemas.microsoft.com/office/word/2010/wordprocessingShape" mc:Ignorable="w14 w15 w16se w16cid w16 w16cex w16sdtdh wp14">
   <w16cex:commentExtensible w16cex:durableId="24FC11D0" w16cex:dateUtc="2021-09-27T13:48:00Z"/>
   <w16cex:commentExtensible w16cex:durableId="24FC1E84" w16cex:dateUtc="2021-09-27T14:42:00Z"/>
+  <w16cex:commentExtensible w16cex:durableId="24FF5B66" w16cex:dateUtc="2021-09-30T01:38:00Z"/>
   <w16cex:commentExtensible w16cex:durableId="24FC122D" w16cex:dateUtc="2021-09-27T13:49:00Z"/>
   <w16cex:commentExtensible w16cex:durableId="24FC1F92" w16cex:dateUtc="2021-09-27T14:46:00Z"/>
+  <w16cex:commentExtensible w16cex:durableId="24FF5BEB" w16cex:dateUtc="2021-09-30T01:40:00Z"/>
   <w16cex:commentExtensible w16cex:durableId="24F88234" w16cex:dateUtc="2021-09-24T20:58:00Z"/>
   <w16cex:commentExtensible w16cex:durableId="24FB2252" w16cex:dateUtc="2021-09-26T20:46:00Z"/>
+  <w16cex:commentExtensible w16cex:durableId="24FF5C16" w16cex:dateUtc="2021-09-30T01:41:00Z"/>
   <w16cex:commentExtensible w16cex:durableId="24F889E9" w16cex:dateUtc="2021-09-24T21:31:00Z"/>
   <w16cex:commentExtensible w16cex:durableId="24F88D39" w16cex:dateUtc="2021-09-24T21:45:00Z"/>
+  <w16cex:commentExtensible w16cex:durableId="24FF5C3C" w16cex:dateUtc="2021-09-30T01:42:00Z"/>
   <w16cex:commentExtensible w16cex:durableId="24F89132" w16cex:dateUtc="2021-09-24T22:02:00Z"/>
   <w16cex:commentExtensible w16cex:durableId="24FC240A" w16cex:dateUtc="2021-09-27T15:05:00Z"/>
+  <w16cex:commentExtensible w16cex:durableId="24FF48F1" w16cex:dateUtc="2021-09-27T13:48:00Z"/>
+  <w16cex:commentExtensible w16cex:durableId="24FF48F0" w16cex:dateUtc="2021-09-27T14:42:00Z"/>
+  <w16cex:commentExtensible w16cex:durableId="24FF5C7A" w16cex:dateUtc="2021-09-30T01:43:00Z"/>
   <w16cex:commentExtensible w16cex:durableId="24FC14DE" w16cex:dateUtc="2021-09-27T14:01:00Z"/>
   <w16cex:commentExtensible w16cex:durableId="24FC1A56" w16cex:dateUtc="2021-09-27T14:24:00Z"/>
+  <w16cex:commentExtensible w16cex:durableId="24FF5CA9" w16cex:dateUtc="2021-09-30T01:44:00Z"/>
 </w16cex:commentsExtensible>
 </file>
 
@@ -5275,16 +5818,24 @@
 <w16cid:commentsIds xmlns:wpc="http://schemas.microsoft.com/office/word/2010/wordprocessingCanvas" xmlns:cx="http://schemas.microsoft.com/office/drawing/2014/chartex" xmlns:cx1="http://schemas.microsoft.com/office/drawing/2015/9/8/chartex" xmlns:cx2="http://schemas.microsoft.com/office/drawing/2015/10/21/chartex" xmlns:cx3="http://schemas.microsoft.com/office/drawing/2016/5/9/chartex" xmlns:cx4="http://schemas.microsoft.com/office/drawing/2016/5/10/chartex" xmlns:cx5="http://schemas.microsoft.com/office/drawing/2016/5/11/chartex" xmlns:cx6="http://schemas.microsoft.com/office/drawing/2016/5/12/chartex" xmlns:cx7="http://schemas.microsoft.com/office/drawing/2016/5/13/chartex" xmlns:cx8="http://schemas.microsoft.com/office/drawing/2016/5/14/chartex" xmlns:mc="http://schemas.openxmlformats.org/markup-compatibility/2006" xmlns:aink="http://schemas.microsoft.com/office/drawing/2016/ink" xmlns:am3d="http://schemas.microsoft.com/office/drawing/2017/model3d" xmlns:o="urn:schemas-microsoft-com:office:office" xmlns:r="http://schemas.openxmlformats.org/officeDocument/2006/relationships" xmlns:m="http://schemas.openxmlformats.org/officeDocument/2006/math" xmlns:v="urn:schemas-microsoft-com:vml" xmlns:wp14="http://schemas.microsoft.com/office/word/2010/wordprocessingDrawing" xmlns:wp="http://schemas.openxmlformats.org/drawingml/2006/wordprocessingDrawing" xmlns:w10="urn:schemas-microsoft-com:office:word" xmlns:w="http://schemas.openxmlformats.org/wordprocessingml/2006/main" xmlns:w14="http://schemas.microsoft.com/office/word/2010/wordml" xmlns:w15="http://schemas.microsoft.com/office/word/2012/wordml" xmlns:w16cex="http://schemas.microsoft.com/office/word/2018/wordml/cex" xmlns:w16cid="http://schemas.microsoft.com/office/word/2016/wordml/cid" xmlns:w16="http://schemas.microsoft.com/office/word/2018/wordml" xmlns:w16sdtdh="http://schemas.microsoft.com/office/word/2020/wordml/sdtdatahash" xmlns:w16se="http://schemas.microsoft.com/office/word/2015/wordml/symex" xmlns:wpg="http://schemas.microsoft.com/office/word/2010/wordprocessingGroup" xmlns:wpi="http://schemas.microsoft.com/office/word/2010/wordprocessingInk" xmlns:wne="http://schemas.microsoft.com/office/word/2006/wordml" xmlns:wps="http://schemas.microsoft.com/office/word/2010/wordprocessingShape" mc:Ignorable="w14 w15 w16se w16cid w16 w16cex w16sdtdh wp14">
   <w16cid:commentId w16cid:paraId="5343A7AF" w16cid:durableId="24FC11D0"/>
   <w16cid:commentId w16cid:paraId="7A1CC68D" w16cid:durableId="24FC1E84"/>
+  <w16cid:commentId w16cid:paraId="59BF3252" w16cid:durableId="24FF5B66"/>
   <w16cid:commentId w16cid:paraId="2E21F979" w16cid:durableId="24FC122D"/>
   <w16cid:commentId w16cid:paraId="441D753C" w16cid:durableId="24FC1F92"/>
+  <w16cid:commentId w16cid:paraId="6A0BCF46" w16cid:durableId="24FF5BEB"/>
   <w16cid:commentId w16cid:paraId="737CE7D7" w16cid:durableId="24F88234"/>
   <w16cid:commentId w16cid:paraId="21C4B0C7" w16cid:durableId="24FB2252"/>
+  <w16cid:commentId w16cid:paraId="251460A8" w16cid:durableId="24FF5C16"/>
   <w16cid:commentId w16cid:paraId="4BB04C7A" w16cid:durableId="24F889E9"/>
   <w16cid:commentId w16cid:paraId="62F4E1FB" w16cid:durableId="24F88D39"/>
+  <w16cid:commentId w16cid:paraId="38D3884F" w16cid:durableId="24FF5C3C"/>
   <w16cid:commentId w16cid:paraId="373A9E57" w16cid:durableId="24F89132"/>
   <w16cid:commentId w16cid:paraId="5B3C40B8" w16cid:durableId="24FC240A"/>
+  <w16cid:commentId w16cid:paraId="2220D7F0" w16cid:durableId="24FF48F1"/>
+  <w16cid:commentId w16cid:paraId="6108C716" w16cid:durableId="24FF48F0"/>
+  <w16cid:commentId w16cid:paraId="32F57420" w16cid:durableId="24FF5C7A"/>
   <w16cid:commentId w16cid:paraId="679DD02F" w16cid:durableId="24FC14DE"/>
   <w16cid:commentId w16cid:paraId="1562D884" w16cid:durableId="24FC1A56"/>
+  <w16cid:commentId w16cid:paraId="5AB36562" w16cid:durableId="24FF5CA9"/>
 </w16cid:commentsIds>
 </file>
 
